--- a/public/resume_template.docx
+++ b/public/resume_template.docx
@@ -17,7 +17,7 @@
           <w:sz w:val="28"/>
           <w:szCs w:val="28"/>
         </w:rPr>
-        <w:t>{{name}}</w:t>
+        <w:t>{name}</w:t>
       </w:r>
     </w:p>
     <w:p>
@@ -31,7 +31,7 @@
         <w:rPr>
           <w:rFonts w:ascii="Times New Roman" w:hAnsi="Times New Roman" w:cs="Times New Roman"/>
         </w:rPr>
-        <w:t>{{address}}</w:t>
+        <w:t>{address}</w:t>
       </w:r>
       <w:r>
         <w:rPr>
@@ -43,7 +43,7 @@
         <w:rPr>
           <w:rFonts w:ascii="Times New Roman" w:hAnsi="Times New Roman" w:cs="Times New Roman"/>
         </w:rPr>
-        <w:t>{{phone}}</w:t>
+        <w:t>{phone}</w:t>
       </w:r>
       <w:r>
         <w:rPr>
@@ -57,7 +57,7 @@
             <w:rStyle w:val="Hyperlink"/>
             <w:rFonts w:ascii="Times New Roman" w:hAnsi="Times New Roman" w:cs="Times New Roman"/>
           </w:rPr>
-          <w:t>{{email}}</w:t>
+          <w:t>{email}</w:t>
         </w:r>
       </w:hyperlink>
     </w:p>
@@ -149,7 +149,7 @@
                 <w:b/>
                 <w:bCs/>
               </w:rPr>
-              <w:t>{{college.name}}</w:t>
+              <w:t>{college.name}</w:t>
             </w:r>
           </w:p>
         </w:tc>
@@ -175,27 +175,7 @@
                 <w:b/>
                 <w:bCs/>
               </w:rPr>
-              <w:t>{{</w:t>
-            </w:r>
-            <w:proofErr w:type="spellStart"/>
-            <w:proofErr w:type="gramStart"/>
-            <w:r>
-              <w:rPr>
-                <w:rFonts w:ascii="Times New Roman" w:hAnsi="Times New Roman" w:cs="Times New Roman"/>
-                <w:b/>
-                <w:bCs/>
-              </w:rPr>
-              <w:t>college.location</w:t>
-            </w:r>
-            <w:proofErr w:type="spellEnd"/>
-            <w:proofErr w:type="gramEnd"/>
-            <w:r>
-              <w:rPr>
-                <w:rFonts w:ascii="Times New Roman" w:hAnsi="Times New Roman" w:cs="Times New Roman"/>
-                <w:b/>
-                <w:bCs/>
-              </w:rPr>
-              <w:t>}}</w:t>
+              <w:t>{college.location}</w:t>
             </w:r>
           </w:p>
         </w:tc>
@@ -226,31 +206,7 @@
                 <w:i/>
                 <w:iCs/>
               </w:rPr>
-              <w:t>{{</w:t>
-            </w:r>
-            <w:proofErr w:type="spellStart"/>
-            <w:proofErr w:type="gramStart"/>
-            <w:r>
-              <w:rPr>
-                <w:rFonts w:ascii="Times New Roman" w:hAnsi="Times New Roman" w:cs="Times New Roman"/>
-                <w:b/>
-                <w:bCs/>
-                <w:i/>
-                <w:iCs/>
-              </w:rPr>
-              <w:t>college.degree</w:t>
-            </w:r>
-            <w:proofErr w:type="spellEnd"/>
-            <w:proofErr w:type="gramEnd"/>
-            <w:r>
-              <w:rPr>
-                <w:rFonts w:ascii="Times New Roman" w:hAnsi="Times New Roman" w:cs="Times New Roman"/>
-                <w:b/>
-                <w:bCs/>
-                <w:i/>
-                <w:iCs/>
-              </w:rPr>
-              <w:t>}}</w:t>
+              <w:t>{college.degree}</w:t>
             </w:r>
           </w:p>
         </w:tc>
@@ -277,10 +233,8 @@
                 <w:i/>
                 <w:iCs/>
               </w:rPr>
-              <w:t>{{</w:t>
-            </w:r>
-            <w:proofErr w:type="spellStart"/>
-            <w:proofErr w:type="gramStart"/>
+              <w:t>{college.start}</w:t>
+            </w:r>
             <w:r>
               <w:rPr>
                 <w:rFonts w:ascii="Times New Roman" w:hAnsi="Times New Roman" w:cs="Times New Roman"/>
@@ -289,10 +243,8 @@
                 <w:i/>
                 <w:iCs/>
               </w:rPr>
-              <w:t>college.start</w:t>
-            </w:r>
-            <w:proofErr w:type="spellEnd"/>
-            <w:proofErr w:type="gramEnd"/>
+              <w:t>-</w:t>
+            </w:r>
             <w:r>
               <w:rPr>
                 <w:rFonts w:ascii="Times New Roman" w:hAnsi="Times New Roman" w:cs="Times New Roman"/>
@@ -301,49 +253,7 @@
                 <w:i/>
                 <w:iCs/>
               </w:rPr>
-              <w:t>}}</w:t>
-            </w:r>
-            <w:r>
-              <w:rPr>
-                <w:rFonts w:ascii="Times New Roman" w:hAnsi="Times New Roman" w:cs="Times New Roman"/>
-                <w:b/>
-                <w:bCs/>
-                <w:i/>
-                <w:iCs/>
-              </w:rPr>
-              <w:t>-</w:t>
-            </w:r>
-            <w:r>
-              <w:rPr>
-                <w:rFonts w:ascii="Times New Roman" w:hAnsi="Times New Roman" w:cs="Times New Roman"/>
-                <w:b/>
-                <w:bCs/>
-                <w:i/>
-                <w:iCs/>
-              </w:rPr>
-              <w:t>{{</w:t>
-            </w:r>
-            <w:proofErr w:type="spellStart"/>
-            <w:r>
-              <w:rPr>
-                <w:rFonts w:ascii="Times New Roman" w:hAnsi="Times New Roman" w:cs="Times New Roman"/>
-                <w:b/>
-                <w:bCs/>
-                <w:i/>
-                <w:iCs/>
-              </w:rPr>
-              <w:t>college.end</w:t>
-            </w:r>
-            <w:proofErr w:type="spellEnd"/>
-            <w:r>
-              <w:rPr>
-                <w:rFonts w:ascii="Times New Roman" w:hAnsi="Times New Roman" w:cs="Times New Roman"/>
-                <w:b/>
-                <w:bCs/>
-                <w:i/>
-                <w:iCs/>
-              </w:rPr>
-              <w:t>}}</w:t>
+              <w:t>{college.end}</w:t>
             </w:r>
           </w:p>
         </w:tc>
@@ -418,7 +328,7 @@
               <w:rPr>
                 <w:rFonts w:ascii="Times New Roman" w:hAnsi="Times New Roman" w:cs="Times New Roman"/>
               </w:rPr>
-              <w:t>{{experiences.name}}</w:t>
+              <w:t>{experiences.name}</w:t>
             </w:r>
           </w:p>
         </w:tc>
@@ -443,23 +353,7 @@
               <w:rPr>
                 <w:rFonts w:ascii="Times New Roman" w:hAnsi="Times New Roman" w:cs="Times New Roman"/>
               </w:rPr>
-              <w:t>{{</w:t>
-            </w:r>
-            <w:proofErr w:type="spellStart"/>
-            <w:proofErr w:type="gramStart"/>
-            <w:r>
-              <w:rPr>
-                <w:rFonts w:ascii="Times New Roman" w:hAnsi="Times New Roman" w:cs="Times New Roman"/>
-              </w:rPr>
-              <w:t>experiences.location</w:t>
-            </w:r>
-            <w:proofErr w:type="spellEnd"/>
-            <w:proofErr w:type="gramEnd"/>
-            <w:r>
-              <w:rPr>
-                <w:rFonts w:ascii="Times New Roman" w:hAnsi="Times New Roman" w:cs="Times New Roman"/>
-              </w:rPr>
-              <w:t>}}</w:t>
+              <w:t>{experiences.location}</w:t>
             </w:r>
           </w:p>
         </w:tc>
@@ -485,23 +379,7 @@
               <w:rPr>
                 <w:rFonts w:ascii="Times New Roman" w:hAnsi="Times New Roman" w:cs="Times New Roman"/>
               </w:rPr>
-              <w:t>{{</w:t>
-            </w:r>
-            <w:proofErr w:type="spellStart"/>
-            <w:proofErr w:type="gramStart"/>
-            <w:r>
-              <w:rPr>
-                <w:rFonts w:ascii="Times New Roman" w:hAnsi="Times New Roman" w:cs="Times New Roman"/>
-              </w:rPr>
-              <w:t>experiences.title</w:t>
-            </w:r>
-            <w:proofErr w:type="spellEnd"/>
-            <w:proofErr w:type="gramEnd"/>
-            <w:r>
-              <w:rPr>
-                <w:rFonts w:ascii="Times New Roman" w:hAnsi="Times New Roman" w:cs="Times New Roman"/>
-              </w:rPr>
-              <w:t>}}</w:t>
+              <w:t>{experiences.title}</w:t>
             </w:r>
           </w:p>
         </w:tc>
@@ -526,23 +404,7 @@
               <w:rPr>
                 <w:rFonts w:ascii="Times New Roman" w:hAnsi="Times New Roman" w:cs="Times New Roman"/>
               </w:rPr>
-              <w:t>{{</w:t>
-            </w:r>
-            <w:proofErr w:type="spellStart"/>
-            <w:proofErr w:type="gramStart"/>
-            <w:r>
-              <w:rPr>
-                <w:rFonts w:ascii="Times New Roman" w:hAnsi="Times New Roman" w:cs="Times New Roman"/>
-              </w:rPr>
-              <w:t>experiences.start</w:t>
-            </w:r>
-            <w:proofErr w:type="spellEnd"/>
-            <w:proofErr w:type="gramEnd"/>
-            <w:r>
-              <w:rPr>
-                <w:rFonts w:ascii="Times New Roman" w:hAnsi="Times New Roman" w:cs="Times New Roman"/>
-              </w:rPr>
-              <w:t>}}</w:t>
+              <w:t>{experiences.start}</w:t>
             </w:r>
             <w:r>
               <w:rPr>
@@ -566,21 +428,7 @@
               <w:rPr>
                 <w:rFonts w:ascii="Times New Roman" w:hAnsi="Times New Roman" w:cs="Times New Roman"/>
               </w:rPr>
-              <w:t>{{</w:t>
-            </w:r>
-            <w:proofErr w:type="spellStart"/>
-            <w:r>
-              <w:rPr>
-                <w:rFonts w:ascii="Times New Roman" w:hAnsi="Times New Roman" w:cs="Times New Roman"/>
-              </w:rPr>
-              <w:t>experiences.end</w:t>
-            </w:r>
-            <w:proofErr w:type="spellEnd"/>
-            <w:r>
-              <w:rPr>
-                <w:rFonts w:ascii="Times New Roman" w:hAnsi="Times New Roman" w:cs="Times New Roman"/>
-              </w:rPr>
-              <w:t>}}</w:t>
+              <w:t>{experiences.end}</w:t>
             </w:r>
           </w:p>
         </w:tc>
@@ -612,23 +460,7 @@
               <w:rPr>
                 <w:rFonts w:ascii="Times New Roman" w:hAnsi="Times New Roman" w:cs="Times New Roman"/>
               </w:rPr>
-              <w:t>{{</w:t>
-            </w:r>
-            <w:proofErr w:type="spellStart"/>
-            <w:proofErr w:type="gramStart"/>
-            <w:r>
-              <w:rPr>
-                <w:rFonts w:ascii="Times New Roman" w:hAnsi="Times New Roman" w:cs="Times New Roman"/>
-              </w:rPr>
-              <w:t>experiences.bullets</w:t>
-            </w:r>
-            <w:proofErr w:type="spellEnd"/>
-            <w:proofErr w:type="gramEnd"/>
-            <w:r>
-              <w:rPr>
-                <w:rFonts w:ascii="Times New Roman" w:hAnsi="Times New Roman" w:cs="Times New Roman"/>
-              </w:rPr>
-              <w:t>}}</w:t>
+              <w:t>{experiences.bullets}</w:t>
             </w:r>
           </w:p>
         </w:tc>
@@ -703,23 +535,7 @@
               <w:rPr>
                 <w:rFonts w:ascii="Times New Roman" w:hAnsi="Times New Roman" w:cs="Times New Roman"/>
               </w:rPr>
-              <w:t>{{</w:t>
-            </w:r>
-            <w:proofErr w:type="spellStart"/>
-            <w:proofErr w:type="gramStart"/>
-            <w:r>
-              <w:rPr>
-                <w:rFonts w:ascii="Times New Roman" w:hAnsi="Times New Roman" w:cs="Times New Roman"/>
-              </w:rPr>
-              <w:t>skills.title</w:t>
-            </w:r>
-            <w:proofErr w:type="spellEnd"/>
-            <w:proofErr w:type="gramEnd"/>
-            <w:r>
-              <w:rPr>
-                <w:rFonts w:ascii="Times New Roman" w:hAnsi="Times New Roman" w:cs="Times New Roman"/>
-              </w:rPr>
-              <w:t>}}</w:t>
+              <w:t>{skills.title}</w:t>
             </w:r>
             <w:r>
               <w:rPr>
@@ -731,21 +547,7 @@
               <w:rPr>
                 <w:rFonts w:ascii="Times New Roman" w:hAnsi="Times New Roman" w:cs="Times New Roman"/>
               </w:rPr>
-              <w:t>{{</w:t>
-            </w:r>
-            <w:proofErr w:type="spellStart"/>
-            <w:r>
-              <w:rPr>
-                <w:rFonts w:ascii="Times New Roman" w:hAnsi="Times New Roman" w:cs="Times New Roman"/>
-              </w:rPr>
-              <w:t>skills.items</w:t>
-            </w:r>
-            <w:proofErr w:type="spellEnd"/>
-            <w:r>
-              <w:rPr>
-                <w:rFonts w:ascii="Times New Roman" w:hAnsi="Times New Roman" w:cs="Times New Roman"/>
-              </w:rPr>
-              <w:t>}}</w:t>
+              <w:t>{skills.items}</w:t>
             </w:r>
           </w:p>
         </w:tc>
@@ -812,6 +614,26 @@
           </w:tcPr>
           <w:p>
             <w:pPr>
+              <w:rPr>
+                <w:rFonts w:ascii="Times New Roman" w:hAnsi="Times New Roman" w:cs="Times New Roman"/>
+              </w:rPr>
+            </w:pPr>
+            <w:r>
+              <w:rPr>
+                <w:rFonts w:ascii="Times New Roman" w:hAnsi="Times New Roman" w:cs="Times New Roman"/>
+              </w:rPr>
+              <w:t>{#projects}</w:t>
+            </w:r>
+          </w:p>
+        </w:tc>
+      </w:tr>
+      <w:tr>
+        <w:tc>
+          <w:tcPr>
+            <w:tcW w:w="10790" w:type="dxa"/>
+          </w:tcPr>
+          <w:p>
+            <w:pPr>
               <w:pStyle w:val="ListParagraph"/>
               <w:numPr>
                 <w:ilvl w:val="0"/>
@@ -825,23 +647,51 @@
               <w:rPr>
                 <w:rFonts w:ascii="Times New Roman" w:hAnsi="Times New Roman" w:cs="Times New Roman"/>
               </w:rPr>
-              <w:t>{{projects.name}} – {{</w:t>
-            </w:r>
-            <w:proofErr w:type="spellStart"/>
-            <w:proofErr w:type="gramStart"/>
-            <w:r>
-              <w:rPr>
-                <w:rFonts w:ascii="Times New Roman" w:hAnsi="Times New Roman" w:cs="Times New Roman"/>
-              </w:rPr>
-              <w:t>projects.description</w:t>
-            </w:r>
-            <w:proofErr w:type="spellEnd"/>
-            <w:proofErr w:type="gramEnd"/>
-            <w:r>
-              <w:rPr>
-                <w:rFonts w:ascii="Times New Roman" w:hAnsi="Times New Roman" w:cs="Times New Roman"/>
-              </w:rPr>
-              <w:t>}}</w:t>
+              <w:t>{</w:t>
+            </w:r>
+            <w:r>
+              <w:rPr>
+                <w:rFonts w:ascii="Times New Roman" w:hAnsi="Times New Roman" w:cs="Times New Roman"/>
+              </w:rPr>
+              <w:t>title</w:t>
+            </w:r>
+            <w:r>
+              <w:rPr>
+                <w:rFonts w:ascii="Times New Roman" w:hAnsi="Times New Roman" w:cs="Times New Roman"/>
+              </w:rPr>
+              <w:t xml:space="preserve">} – </w:t>
+            </w:r>
+            <w:r>
+              <w:rPr>
+                <w:rFonts w:ascii="Times New Roman" w:hAnsi="Times New Roman" w:cs="Times New Roman"/>
+              </w:rPr>
+              <w:t>{</w:t>
+            </w:r>
+            <w:r>
+              <w:rPr>
+                <w:rFonts w:ascii="Times New Roman" w:hAnsi="Times New Roman" w:cs="Times New Roman"/>
+              </w:rPr>
+              <w:t>description}</w:t>
+            </w:r>
+          </w:p>
+        </w:tc>
+      </w:tr>
+      <w:tr>
+        <w:tc>
+          <w:tcPr>
+            <w:tcW w:w="10790" w:type="dxa"/>
+          </w:tcPr>
+          <w:p>
+            <w:pPr>
+              <w:rPr>
+                <w:rFonts w:ascii="Times New Roman" w:hAnsi="Times New Roman" w:cs="Times New Roman"/>
+              </w:rPr>
+            </w:pPr>
+            <w:r>
+              <w:rPr>
+                <w:rFonts w:ascii="Times New Roman" w:hAnsi="Times New Roman" w:cs="Times New Roman"/>
+              </w:rPr>
+              <w:t>{/projects}</w:t>
             </w:r>
           </w:p>
         </w:tc>
@@ -921,23 +771,7 @@
               <w:rPr>
                 <w:rFonts w:ascii="Times New Roman" w:hAnsi="Times New Roman" w:cs="Times New Roman"/>
               </w:rPr>
-              <w:t>{{extracurriculars.name}} – {{</w:t>
-            </w:r>
-            <w:proofErr w:type="spellStart"/>
-            <w:proofErr w:type="gramStart"/>
-            <w:r>
-              <w:rPr>
-                <w:rFonts w:ascii="Times New Roman" w:hAnsi="Times New Roman" w:cs="Times New Roman"/>
-              </w:rPr>
-              <w:t>extracurriculars.description</w:t>
-            </w:r>
-            <w:proofErr w:type="spellEnd"/>
-            <w:proofErr w:type="gramEnd"/>
-            <w:r>
-              <w:rPr>
-                <w:rFonts w:ascii="Times New Roman" w:hAnsi="Times New Roman" w:cs="Times New Roman"/>
-              </w:rPr>
-              <w:t>}}</w:t>
+              <w:t>{extracurriculars.name} – {extracurriculars.description}</w:t>
             </w:r>
           </w:p>
         </w:tc>

--- a/public/resume_template.docx
+++ b/public/resume_template.docx
@@ -106,6 +106,14 @@
               </w:rPr>
               <w:t>EDUCATION</w:t>
             </w:r>
+            <w:r>
+              <w:rPr>
+                <w:rFonts w:ascii="Times New Roman" w:hAnsi="Times New Roman" w:cs="Times New Roman"/>
+                <w:b/>
+                <w:bCs/>
+              </w:rPr>
+              <w:t xml:space="preserve"> {#college}</w:t>
+            </w:r>
           </w:p>
         </w:tc>
         <w:tc>
@@ -149,7 +157,7 @@
                 <w:b/>
                 <w:bCs/>
               </w:rPr>
-              <w:t>{college.name}</w:t>
+              <w:t>{name}</w:t>
             </w:r>
           </w:p>
         </w:tc>
@@ -175,7 +183,7 @@
                 <w:b/>
                 <w:bCs/>
               </w:rPr>
-              <w:t>{college.location}</w:t>
+              <w:t>{location}</w:t>
             </w:r>
           </w:p>
         </w:tc>
@@ -206,7 +214,7 @@
                 <w:i/>
                 <w:iCs/>
               </w:rPr>
-              <w:t>{college.degree}</w:t>
+              <w:t>{degree}</w:t>
             </w:r>
           </w:p>
         </w:tc>
@@ -233,7 +241,7 @@
                 <w:i/>
                 <w:iCs/>
               </w:rPr>
-              <w:t>{college.start}</w:t>
+              <w:t>{start}</w:t>
             </w:r>
             <w:r>
               <w:rPr>
@@ -253,8 +261,52 @@
                 <w:i/>
                 <w:iCs/>
               </w:rPr>
-              <w:t>{college.end}</w:t>
-            </w:r>
+              <w:t>{end}</w:t>
+            </w:r>
+          </w:p>
+        </w:tc>
+      </w:tr>
+      <w:tr>
+        <w:trPr>
+          <w:trHeight w:val="251"/>
+        </w:trPr>
+        <w:tc>
+          <w:tcPr>
+            <w:tcW w:w="5524" w:type="dxa"/>
+          </w:tcPr>
+          <w:p>
+            <w:pPr>
+              <w:rPr>
+                <w:rFonts w:ascii="Times New Roman" w:hAnsi="Times New Roman" w:cs="Times New Roman"/>
+                <w:b/>
+                <w:bCs/>
+              </w:rPr>
+            </w:pPr>
+            <w:r>
+              <w:rPr>
+                <w:rFonts w:ascii="Times New Roman" w:hAnsi="Times New Roman" w:cs="Times New Roman"/>
+                <w:b/>
+                <w:bCs/>
+              </w:rPr>
+              <w:t>{/college}</w:t>
+            </w:r>
+          </w:p>
+        </w:tc>
+        <w:tc>
+          <w:tcPr>
+            <w:tcW w:w="5271" w:type="dxa"/>
+          </w:tcPr>
+          <w:p>
+            <w:pPr>
+              <w:jc w:val="right"/>
+              <w:rPr>
+                <w:rFonts w:ascii="Times New Roman" w:hAnsi="Times New Roman" w:cs="Times New Roman"/>
+                <w:b/>
+                <w:bCs/>
+                <w:i/>
+                <w:iCs/>
+              </w:rPr>
+            </w:pPr>
           </w:p>
         </w:tc>
       </w:tr>
@@ -535,7 +587,27 @@
               <w:rPr>
                 <w:rFonts w:ascii="Times New Roman" w:hAnsi="Times New Roman" w:cs="Times New Roman"/>
               </w:rPr>
-              <w:t>{skills.title}</w:t>
+              <w:t>{#skills}</w:t>
+            </w:r>
+          </w:p>
+        </w:tc>
+      </w:tr>
+      <w:tr>
+        <w:tc>
+          <w:tcPr>
+            <w:tcW w:w="10790" w:type="dxa"/>
+          </w:tcPr>
+          <w:p>
+            <w:pPr>
+              <w:rPr>
+                <w:rFonts w:ascii="Times New Roman" w:hAnsi="Times New Roman" w:cs="Times New Roman"/>
+              </w:rPr>
+            </w:pPr>
+            <w:r>
+              <w:rPr>
+                <w:rFonts w:ascii="Times New Roman" w:hAnsi="Times New Roman" w:cs="Times New Roman"/>
+              </w:rPr>
+              <w:t>{title}</w:t>
             </w:r>
             <w:r>
               <w:rPr>
@@ -547,7 +619,27 @@
               <w:rPr>
                 <w:rFonts w:ascii="Times New Roman" w:hAnsi="Times New Roman" w:cs="Times New Roman"/>
               </w:rPr>
-              <w:t>{skills.items}</w:t>
+              <w:t>{items}</w:t>
+            </w:r>
+          </w:p>
+        </w:tc>
+      </w:tr>
+      <w:tr>
+        <w:tc>
+          <w:tcPr>
+            <w:tcW w:w="10790" w:type="dxa"/>
+          </w:tcPr>
+          <w:p>
+            <w:pPr>
+              <w:rPr>
+                <w:rFonts w:ascii="Times New Roman" w:hAnsi="Times New Roman" w:cs="Times New Roman"/>
+              </w:rPr>
+            </w:pPr>
+            <w:r>
+              <w:rPr>
+                <w:rFonts w:ascii="Times New Roman" w:hAnsi="Times New Roman" w:cs="Times New Roman"/>
+              </w:rPr>
+              <w:t>{/skills}</w:t>
             </w:r>
           </w:p>
         </w:tc>

--- a/public/resume_template.docx
+++ b/public/resume_template.docx
@@ -17,7 +17,31 @@
           <w:sz w:val="28"/>
           <w:szCs w:val="28"/>
         </w:rPr>
-        <w:t>{name}</w:t>
+        <w:t>{#profile}</w:t>
+      </w:r>
+      <w:r>
+        <w:rPr>
+          <w:rFonts w:ascii="Times New Roman" w:hAnsi="Times New Roman" w:cs="Times New Roman"/>
+          <w:sz w:val="28"/>
+          <w:szCs w:val="28"/>
+        </w:rPr>
+        <w:t>{</w:t>
+      </w:r>
+      <w:r>
+        <w:rPr>
+          <w:rFonts w:ascii="Times New Roman" w:hAnsi="Times New Roman" w:cs="Times New Roman"/>
+          <w:sz w:val="28"/>
+          <w:szCs w:val="28"/>
+        </w:rPr>
+        <w:t>n</w:t>
+      </w:r>
+      <w:r>
+        <w:rPr>
+          <w:rFonts w:ascii="Times New Roman" w:hAnsi="Times New Roman" w:cs="Times New Roman"/>
+          <w:sz w:val="28"/>
+          <w:szCs w:val="28"/>
+        </w:rPr>
+        <w:t>ame}</w:t>
       </w:r>
     </w:p>
     <w:p>
@@ -31,7 +55,19 @@
         <w:rPr>
           <w:rFonts w:ascii="Times New Roman" w:hAnsi="Times New Roman" w:cs="Times New Roman"/>
         </w:rPr>
-        <w:t>{address}</w:t>
+        <w:t>{</w:t>
+      </w:r>
+      <w:r>
+        <w:rPr>
+          <w:rFonts w:ascii="Times New Roman" w:hAnsi="Times New Roman" w:cs="Times New Roman"/>
+        </w:rPr>
+        <w:t>a</w:t>
+      </w:r>
+      <w:r>
+        <w:rPr>
+          <w:rFonts w:ascii="Times New Roman" w:hAnsi="Times New Roman" w:cs="Times New Roman"/>
+        </w:rPr>
+        <w:t>ddress}</w:t>
       </w:r>
       <w:r>
         <w:rPr>
@@ -43,7 +79,19 @@
         <w:rPr>
           <w:rFonts w:ascii="Times New Roman" w:hAnsi="Times New Roman" w:cs="Times New Roman"/>
         </w:rPr>
-        <w:t>{phone}</w:t>
+        <w:t>{</w:t>
+      </w:r>
+      <w:r>
+        <w:rPr>
+          <w:rFonts w:ascii="Times New Roman" w:hAnsi="Times New Roman" w:cs="Times New Roman"/>
+        </w:rPr>
+        <w:t>p</w:t>
+      </w:r>
+      <w:r>
+        <w:rPr>
+          <w:rFonts w:ascii="Times New Roman" w:hAnsi="Times New Roman" w:cs="Times New Roman"/>
+        </w:rPr>
+        <w:t>hone}</w:t>
       </w:r>
       <w:r>
         <w:rPr>
@@ -57,9 +105,32 @@
             <w:rStyle w:val="Hyperlink"/>
             <w:rFonts w:ascii="Times New Roman" w:hAnsi="Times New Roman" w:cs="Times New Roman"/>
           </w:rPr>
-          <w:t>{email}</w:t>
+          <w:t>{</w:t>
+        </w:r>
+        <w:r>
+          <w:rPr>
+            <w:rStyle w:val="Hyperlink"/>
+            <w:rFonts w:ascii="Times New Roman" w:hAnsi="Times New Roman" w:cs="Times New Roman"/>
+          </w:rPr>
+          <w:t>e</w:t>
+        </w:r>
+        <w:r>
+          <w:rPr>
+            <w:rStyle w:val="Hyperlink"/>
+            <w:rFonts w:ascii="Times New Roman" w:hAnsi="Times New Roman" w:cs="Times New Roman"/>
+          </w:rPr>
+          <w:t>mail}</w:t>
         </w:r>
       </w:hyperlink>
+      <w:r>
+        <w:rPr>
+          <w:rStyle w:val="Hyperlink"/>
+          <w:rFonts w:ascii="Times New Roman" w:hAnsi="Times New Roman" w:cs="Times New Roman"/>
+          <w:color w:val="auto"/>
+          <w:u w:val="none"/>
+        </w:rPr>
+        <w:t>{/profile}</w:t>
+      </w:r>
     </w:p>
     <w:tbl>
       <w:tblPr>
@@ -112,7 +183,23 @@
                 <w:b/>
                 <w:bCs/>
               </w:rPr>
-              <w:t xml:space="preserve"> {#college}</w:t>
+              <w:t xml:space="preserve"> {#</w:t>
+            </w:r>
+            <w:r>
+              <w:rPr>
+                <w:rFonts w:ascii="Times New Roman" w:hAnsi="Times New Roman" w:cs="Times New Roman"/>
+                <w:b/>
+                <w:bCs/>
+              </w:rPr>
+              <w:t>c</w:t>
+            </w:r>
+            <w:r>
+              <w:rPr>
+                <w:rFonts w:ascii="Times New Roman" w:hAnsi="Times New Roman" w:cs="Times New Roman"/>
+                <w:b/>
+                <w:bCs/>
+              </w:rPr>
+              <w:t>ollege}</w:t>
             </w:r>
           </w:p>
         </w:tc>
@@ -157,7 +244,7 @@
                 <w:b/>
                 <w:bCs/>
               </w:rPr>
-              <w:t>{name}</w:t>
+              <w:t>{school}</w:t>
             </w:r>
           </w:p>
         </w:tc>
@@ -214,7 +301,37 @@
                 <w:i/>
                 <w:iCs/>
               </w:rPr>
-              <w:t>{degree}</w:t>
+              <w:t>{</w:t>
+            </w:r>
+            <w:r>
+              <w:rPr>
+                <w:rFonts w:ascii="Times New Roman" w:hAnsi="Times New Roman" w:cs="Times New Roman"/>
+                <w:b/>
+                <w:bCs/>
+                <w:i/>
+                <w:iCs/>
+              </w:rPr>
+              <w:t>major</w:t>
+            </w:r>
+            <w:r>
+              <w:rPr>
+                <w:rFonts w:ascii="Times New Roman" w:hAnsi="Times New Roman" w:cs="Times New Roman"/>
+                <w:b/>
+                <w:bCs/>
+                <w:i/>
+                <w:iCs/>
+              </w:rPr>
+              <w:t>}</w:t>
+            </w:r>
+            <w:r>
+              <w:rPr>
+                <w:rFonts w:ascii="Times New Roman" w:hAnsi="Times New Roman" w:cs="Times New Roman"/>
+                <w:b/>
+                <w:bCs/>
+                <w:i/>
+                <w:iCs/>
+              </w:rPr>
+              <w:t xml:space="preserve"> </w:t>
             </w:r>
           </w:p>
         </w:tc>
@@ -241,7 +358,7 @@
                 <w:i/>
                 <w:iCs/>
               </w:rPr>
-              <w:t>{start}</w:t>
+              <w:t>{</w:t>
             </w:r>
             <w:r>
               <w:rPr>
@@ -251,7 +368,7 @@
                 <w:i/>
                 <w:iCs/>
               </w:rPr>
-              <w:t>-</w:t>
+              <w:t>dates</w:t>
             </w:r>
             <w:r>
               <w:rPr>
@@ -261,7 +378,7 @@
                 <w:i/>
                 <w:iCs/>
               </w:rPr>
-              <w:t>{end}</w:t>
+              <w:t>}</w:t>
             </w:r>
           </w:p>
         </w:tc>
@@ -288,7 +405,23 @@
                 <w:b/>
                 <w:bCs/>
               </w:rPr>
-              <w:t>{/college}</w:t>
+              <w:t>{/</w:t>
+            </w:r>
+            <w:r>
+              <w:rPr>
+                <w:rFonts w:ascii="Times New Roman" w:hAnsi="Times New Roman" w:cs="Times New Roman"/>
+                <w:b/>
+                <w:bCs/>
+              </w:rPr>
+              <w:t>c</w:t>
+            </w:r>
+            <w:r>
+              <w:rPr>
+                <w:rFonts w:ascii="Times New Roman" w:hAnsi="Times New Roman" w:cs="Times New Roman"/>
+                <w:b/>
+                <w:bCs/>
+              </w:rPr>
+              <w:t>ollege}</w:t>
             </w:r>
           </w:p>
         </w:tc>
@@ -317,6 +450,12 @@
           <w:rFonts w:ascii="Times New Roman" w:hAnsi="Times New Roman" w:cs="Times New Roman"/>
         </w:rPr>
       </w:pPr>
+      <w:r>
+        <w:rPr>
+          <w:rFonts w:ascii="Times New Roman" w:hAnsi="Times New Roman" w:cs="Times New Roman"/>
+        </w:rPr>
+        <w:t>{#hasExperience}</w:t>
+      </w:r>
     </w:p>
     <w:tbl>
       <w:tblPr>
@@ -380,7 +519,7 @@
               <w:rPr>
                 <w:rFonts w:ascii="Times New Roman" w:hAnsi="Times New Roman" w:cs="Times New Roman"/>
               </w:rPr>
-              <w:t>{experiences.name}</w:t>
+              <w:t>{#experiences}</w:t>
             </w:r>
           </w:p>
         </w:tc>
@@ -401,12 +540,6 @@
                 <w:rFonts w:ascii="Times New Roman" w:hAnsi="Times New Roman" w:cs="Times New Roman"/>
               </w:rPr>
             </w:pPr>
-            <w:r>
-              <w:rPr>
-                <w:rFonts w:ascii="Times New Roman" w:hAnsi="Times New Roman" w:cs="Times New Roman"/>
-              </w:rPr>
-              <w:t>{experiences.location}</w:t>
-            </w:r>
           </w:p>
         </w:tc>
       </w:tr>
@@ -431,7 +564,19 @@
               <w:rPr>
                 <w:rFonts w:ascii="Times New Roman" w:hAnsi="Times New Roman" w:cs="Times New Roman"/>
               </w:rPr>
-              <w:t>{experiences.title}</w:t>
+              <w:t>{</w:t>
+            </w:r>
+            <w:r>
+              <w:rPr>
+                <w:rFonts w:ascii="Times New Roman" w:hAnsi="Times New Roman" w:cs="Times New Roman"/>
+              </w:rPr>
+              <w:t>company</w:t>
+            </w:r>
+            <w:r>
+              <w:rPr>
+                <w:rFonts w:ascii="Times New Roman" w:hAnsi="Times New Roman" w:cs="Times New Roman"/>
+              </w:rPr>
+              <w:t>}</w:t>
             </w:r>
           </w:p>
         </w:tc>
@@ -456,31 +601,82 @@
               <w:rPr>
                 <w:rFonts w:ascii="Times New Roman" w:hAnsi="Times New Roman" w:cs="Times New Roman"/>
               </w:rPr>
-              <w:t>{experiences.start}</w:t>
-            </w:r>
-            <w:r>
-              <w:rPr>
-                <w:rFonts w:ascii="Times New Roman" w:hAnsi="Times New Roman" w:cs="Times New Roman"/>
-              </w:rPr>
-              <w:t xml:space="preserve"> </w:t>
-            </w:r>
-            <w:r>
-              <w:rPr>
-                <w:rFonts w:ascii="Times New Roman" w:hAnsi="Times New Roman" w:cs="Times New Roman"/>
-              </w:rPr>
-              <w:t>–</w:t>
-            </w:r>
-            <w:r>
-              <w:rPr>
-                <w:rFonts w:ascii="Times New Roman" w:hAnsi="Times New Roman" w:cs="Times New Roman"/>
-              </w:rPr>
-              <w:t xml:space="preserve"> </w:t>
-            </w:r>
-            <w:r>
-              <w:rPr>
-                <w:rFonts w:ascii="Times New Roman" w:hAnsi="Times New Roman" w:cs="Times New Roman"/>
-              </w:rPr>
-              <w:t>{experiences.end}</w:t>
+              <w:t>{location}</w:t>
+            </w:r>
+          </w:p>
+        </w:tc>
+      </w:tr>
+      <w:tr>
+        <w:tc>
+          <w:tcPr>
+            <w:tcW w:w="5395" w:type="dxa"/>
+            <w:tcBorders>
+              <w:top w:val="nil"/>
+              <w:left w:val="nil"/>
+              <w:bottom w:val="nil"/>
+              <w:right w:val="nil"/>
+            </w:tcBorders>
+          </w:tcPr>
+          <w:p>
+            <w:pPr>
+              <w:rPr>
+                <w:rFonts w:ascii="Times New Roman" w:hAnsi="Times New Roman" w:cs="Times New Roman"/>
+              </w:rPr>
+            </w:pPr>
+            <w:r>
+              <w:rPr>
+                <w:rFonts w:ascii="Times New Roman" w:hAnsi="Times New Roman" w:cs="Times New Roman"/>
+              </w:rPr>
+              <w:t>{</w:t>
+            </w:r>
+            <w:r>
+              <w:rPr>
+                <w:rFonts w:ascii="Times New Roman" w:hAnsi="Times New Roman" w:cs="Times New Roman"/>
+              </w:rPr>
+              <w:t>position</w:t>
+            </w:r>
+            <w:r>
+              <w:rPr>
+                <w:rFonts w:ascii="Times New Roman" w:hAnsi="Times New Roman" w:cs="Times New Roman"/>
+              </w:rPr>
+              <w:t>}</w:t>
+            </w:r>
+          </w:p>
+        </w:tc>
+        <w:tc>
+          <w:tcPr>
+            <w:tcW w:w="5395" w:type="dxa"/>
+            <w:tcBorders>
+              <w:top w:val="nil"/>
+              <w:left w:val="nil"/>
+              <w:bottom w:val="nil"/>
+              <w:right w:val="nil"/>
+            </w:tcBorders>
+          </w:tcPr>
+          <w:p>
+            <w:pPr>
+              <w:jc w:val="right"/>
+              <w:rPr>
+                <w:rFonts w:ascii="Times New Roman" w:hAnsi="Times New Roman" w:cs="Times New Roman"/>
+              </w:rPr>
+            </w:pPr>
+            <w:r>
+              <w:rPr>
+                <w:rFonts w:ascii="Times New Roman" w:hAnsi="Times New Roman" w:cs="Times New Roman"/>
+              </w:rPr>
+              <w:t>{</w:t>
+            </w:r>
+            <w:r>
+              <w:rPr>
+                <w:rFonts w:ascii="Times New Roman" w:hAnsi="Times New Roman" w:cs="Times New Roman"/>
+              </w:rPr>
+              <w:t>dates</w:t>
+            </w:r>
+            <w:r>
+              <w:rPr>
+                <w:rFonts w:ascii="Times New Roman" w:hAnsi="Times New Roman" w:cs="Times New Roman"/>
+              </w:rPr>
+              <w:t>}</w:t>
             </w:r>
           </w:p>
         </w:tc>
@@ -499,10 +695,23 @@
           </w:tcPr>
           <w:p>
             <w:pPr>
+              <w:rPr>
+                <w:rFonts w:ascii="Times New Roman" w:hAnsi="Times New Roman" w:cs="Times New Roman"/>
+              </w:rPr>
+            </w:pPr>
+            <w:r>
+              <w:rPr>
+                <w:rFonts w:ascii="Times New Roman" w:hAnsi="Times New Roman" w:cs="Times New Roman"/>
+              </w:rPr>
+              <w:t>{#responsibilities}</w:t>
+            </w:r>
+          </w:p>
+          <w:p>
+            <w:pPr>
               <w:pStyle w:val="ListParagraph"/>
               <w:numPr>
                 <w:ilvl w:val="0"/>
-                <w:numId w:val="1"/>
+                <w:numId w:val="5"/>
               </w:numPr>
               <w:rPr>
                 <w:rFonts w:ascii="Times New Roman" w:hAnsi="Times New Roman" w:cs="Times New Roman"/>
@@ -512,7 +721,47 @@
               <w:rPr>
                 <w:rFonts w:ascii="Times New Roman" w:hAnsi="Times New Roman" w:cs="Times New Roman"/>
               </w:rPr>
-              <w:t>{experiences.bullets}</w:t>
+              <w:t>{.}</w:t>
+            </w:r>
+          </w:p>
+          <w:p>
+            <w:pPr>
+              <w:rPr>
+                <w:rFonts w:ascii="Times New Roman" w:hAnsi="Times New Roman" w:cs="Times New Roman"/>
+              </w:rPr>
+            </w:pPr>
+            <w:r>
+              <w:rPr>
+                <w:rFonts w:ascii="Times New Roman" w:hAnsi="Times New Roman" w:cs="Times New Roman"/>
+              </w:rPr>
+              <w:t>{/responsibilities}</w:t>
+            </w:r>
+          </w:p>
+        </w:tc>
+      </w:tr>
+      <w:tr>
+        <w:tc>
+          <w:tcPr>
+            <w:tcW w:w="10790" w:type="dxa"/>
+            <w:gridSpan w:val="2"/>
+            <w:tcBorders>
+              <w:top w:val="nil"/>
+              <w:left w:val="nil"/>
+              <w:bottom w:val="nil"/>
+              <w:right w:val="nil"/>
+            </w:tcBorders>
+          </w:tcPr>
+          <w:p>
+            <w:pPr>
+              <w:rPr>
+                <w:rFonts w:ascii="Times New Roman" w:hAnsi="Times New Roman" w:cs="Times New Roman"/>
+              </w:rPr>
+            </w:pPr>
+            <w:r>
+              <w:rPr>
+                <w:rFonts w:ascii="Times New Roman" w:hAnsi="Times New Roman" w:cs="Times New Roman"/>
+              </w:rPr>
+              <w:t>{/experiences}</w:t>
             </w:r>
           </w:p>
         </w:tc>
@@ -524,6 +773,12 @@
           <w:rFonts w:ascii="Times New Roman" w:hAnsi="Times New Roman" w:cs="Times New Roman"/>
         </w:rPr>
       </w:pPr>
+      <w:r>
+        <w:rPr>
+          <w:rFonts w:ascii="Times New Roman" w:hAnsi="Times New Roman" w:cs="Times New Roman"/>
+        </w:rPr>
+        <w:t>{/hasExperience}{#hasSkills}</w:t>
+      </w:r>
     </w:p>
     <w:tbl>
       <w:tblPr>
@@ -606,20 +861,56 @@
             <w:r>
               <w:rPr>
                 <w:rFonts w:ascii="Times New Roman" w:hAnsi="Times New Roman" w:cs="Times New Roman"/>
-              </w:rPr>
-              <w:t>{title}</w:t>
-            </w:r>
-            <w:r>
-              <w:rPr>
-                <w:rFonts w:ascii="Times New Roman" w:hAnsi="Times New Roman" w:cs="Times New Roman"/>
-              </w:rPr>
-              <w:t xml:space="preserve">: </w:t>
-            </w:r>
-            <w:r>
-              <w:rPr>
-                <w:rFonts w:ascii="Times New Roman" w:hAnsi="Times New Roman" w:cs="Times New Roman"/>
-              </w:rPr>
-              <w:t>{items}</w:t>
+                <w:b/>
+                <w:bCs/>
+              </w:rPr>
+              <w:t>{</w:t>
+            </w:r>
+            <w:r>
+              <w:rPr>
+                <w:rFonts w:ascii="Times New Roman" w:hAnsi="Times New Roman" w:cs="Times New Roman"/>
+                <w:b/>
+                <w:bCs/>
+              </w:rPr>
+              <w:t>name</w:t>
+            </w:r>
+            <w:r>
+              <w:rPr>
+                <w:rFonts w:ascii="Times New Roman" w:hAnsi="Times New Roman" w:cs="Times New Roman"/>
+                <w:b/>
+                <w:bCs/>
+              </w:rPr>
+              <w:t>}</w:t>
+            </w:r>
+            <w:r>
+              <w:rPr>
+                <w:rFonts w:ascii="Times New Roman" w:hAnsi="Times New Roman" w:cs="Times New Roman"/>
+              </w:rPr>
+              <w:t xml:space="preserve"> -</w:t>
+            </w:r>
+            <w:r>
+              <w:rPr>
+                <w:rFonts w:ascii="Times New Roman" w:hAnsi="Times New Roman" w:cs="Times New Roman"/>
+              </w:rPr>
+              <w:t xml:space="preserve"> </w:t>
+            </w:r>
+            <w:r>
+              <w:rPr>
+                <w:rFonts w:ascii="Times New Roman" w:hAnsi="Times New Roman" w:cs="Times New Roman"/>
+              </w:rPr>
+              <w:t>{</w:t>
+            </w:r>
+            <w:r>
+              <w:rPr>
+                <w:rFonts w:ascii="Times New Roman" w:hAnsi="Times New Roman" w:cs="Times New Roman"/>
+              </w:rPr>
+              <w:t>content</w:t>
+            </w:r>
+            <w:r>
+              <w:rPr>
+                <w:rFonts w:ascii="Times New Roman" w:hAnsi="Times New Roman" w:cs="Times New Roman"/>
+              </w:rPr>
+              <w:t>}</w:t>
             </w:r>
           </w:p>
         </w:tc>
@@ -651,6 +942,18 @@
           <w:rFonts w:ascii="Times New Roman" w:hAnsi="Times New Roman" w:cs="Times New Roman"/>
         </w:rPr>
       </w:pPr>
+      <w:r>
+        <w:rPr>
+          <w:rFonts w:ascii="Times New Roman" w:hAnsi="Times New Roman" w:cs="Times New Roman"/>
+        </w:rPr>
+        <w:t>{/hasSkills}{#</w:t>
+      </w:r>
+      <w:r>
+        <w:rPr>
+          <w:rFonts w:ascii="Times New Roman" w:hAnsi="Times New Roman" w:cs="Times New Roman"/>
+        </w:rPr>
+        <w:t>hasProjects}</w:t>
+      </w:r>
     </w:p>
     <w:tbl>
       <w:tblPr>
@@ -714,7 +1017,19 @@
               <w:rPr>
                 <w:rFonts w:ascii="Times New Roman" w:hAnsi="Times New Roman" w:cs="Times New Roman"/>
               </w:rPr>
-              <w:t>{#projects}</w:t>
+              <w:t>{#</w:t>
+            </w:r>
+            <w:r>
+              <w:rPr>
+                <w:rFonts w:ascii="Times New Roman" w:hAnsi="Times New Roman" w:cs="Times New Roman"/>
+              </w:rPr>
+              <w:t>p</w:t>
+            </w:r>
+            <w:r>
+              <w:rPr>
+                <w:rFonts w:ascii="Times New Roman" w:hAnsi="Times New Roman" w:cs="Times New Roman"/>
+              </w:rPr>
+              <w:t>rojects}</w:t>
             </w:r>
           </w:p>
         </w:tc>
@@ -738,20 +1053,32 @@
             <w:r>
               <w:rPr>
                 <w:rFonts w:ascii="Times New Roman" w:hAnsi="Times New Roman" w:cs="Times New Roman"/>
+                <w:b/>
+                <w:bCs/>
               </w:rPr>
               <w:t>{</w:t>
             </w:r>
             <w:r>
               <w:rPr>
                 <w:rFonts w:ascii="Times New Roman" w:hAnsi="Times New Roman" w:cs="Times New Roman"/>
-              </w:rPr>
-              <w:t>title</w:t>
-            </w:r>
-            <w:r>
-              <w:rPr>
-                <w:rFonts w:ascii="Times New Roman" w:hAnsi="Times New Roman" w:cs="Times New Roman"/>
-              </w:rPr>
-              <w:t xml:space="preserve">} – </w:t>
+                <w:b/>
+                <w:bCs/>
+              </w:rPr>
+              <w:t>name</w:t>
+            </w:r>
+            <w:r>
+              <w:rPr>
+                <w:rFonts w:ascii="Times New Roman" w:hAnsi="Times New Roman" w:cs="Times New Roman"/>
+                <w:b/>
+                <w:bCs/>
+              </w:rPr>
+              <w:t>}</w:t>
+            </w:r>
+            <w:r>
+              <w:rPr>
+                <w:rFonts w:ascii="Times New Roman" w:hAnsi="Times New Roman" w:cs="Times New Roman"/>
+              </w:rPr>
+              <w:t xml:space="preserve"> – </w:t>
             </w:r>
             <w:r>
               <w:rPr>
@@ -783,7 +1110,19 @@
               <w:rPr>
                 <w:rFonts w:ascii="Times New Roman" w:hAnsi="Times New Roman" w:cs="Times New Roman"/>
               </w:rPr>
-              <w:t>{/projects}</w:t>
+              <w:t>{/</w:t>
+            </w:r>
+            <w:r>
+              <w:rPr>
+                <w:rFonts w:ascii="Times New Roman" w:hAnsi="Times New Roman" w:cs="Times New Roman"/>
+              </w:rPr>
+              <w:t>p</w:t>
+            </w:r>
+            <w:r>
+              <w:rPr>
+                <w:rFonts w:ascii="Times New Roman" w:hAnsi="Times New Roman" w:cs="Times New Roman"/>
+              </w:rPr>
+              <w:t>rojects}</w:t>
             </w:r>
           </w:p>
         </w:tc>
@@ -795,6 +1134,12 @@
           <w:rFonts w:ascii="Times New Roman" w:hAnsi="Times New Roman" w:cs="Times New Roman"/>
         </w:rPr>
       </w:pPr>
+      <w:r>
+        <w:rPr>
+          <w:rFonts w:ascii="Times New Roman" w:hAnsi="Times New Roman" w:cs="Times New Roman"/>
+        </w:rPr>
+        <w:t>{/hasProjects}{#hasExtra}</w:t>
+      </w:r>
     </w:p>
     <w:tbl>
       <w:tblPr>
@@ -850,6 +1195,26 @@
           </w:tcPr>
           <w:p>
             <w:pPr>
+              <w:rPr>
+                <w:rFonts w:ascii="Times New Roman" w:hAnsi="Times New Roman" w:cs="Times New Roman"/>
+              </w:rPr>
+            </w:pPr>
+            <w:r>
+              <w:rPr>
+                <w:rFonts w:ascii="Times New Roman" w:hAnsi="Times New Roman" w:cs="Times New Roman"/>
+              </w:rPr>
+              <w:t>{#extracurriculars}</w:t>
+            </w:r>
+          </w:p>
+        </w:tc>
+      </w:tr>
+      <w:tr>
+        <w:tc>
+          <w:tcPr>
+            <w:tcW w:w="10790" w:type="dxa"/>
+          </w:tcPr>
+          <w:p>
+            <w:pPr>
               <w:pStyle w:val="ListParagraph"/>
               <w:numPr>
                 <w:ilvl w:val="0"/>
@@ -863,7 +1228,45 @@
               <w:rPr>
                 <w:rFonts w:ascii="Times New Roman" w:hAnsi="Times New Roman" w:cs="Times New Roman"/>
               </w:rPr>
-              <w:t>{extracurriculars.name} – {extracurriculars.description}</w:t>
+              <w:t>{</w:t>
+            </w:r>
+            <w:r>
+              <w:rPr>
+                <w:rFonts w:ascii="Times New Roman" w:hAnsi="Times New Roman" w:cs="Times New Roman"/>
+              </w:rPr>
+              <w:t>name</w:t>
+            </w:r>
+            <w:r>
+              <w:rPr>
+                <w:rFonts w:ascii="Times New Roman" w:hAnsi="Times New Roman" w:cs="Times New Roman"/>
+              </w:rPr>
+              <w:t>}</w:t>
+            </w:r>
+            <w:r>
+              <w:rPr>
+                <w:rFonts w:ascii="Times New Roman" w:hAnsi="Times New Roman" w:cs="Times New Roman"/>
+              </w:rPr>
+              <w:t xml:space="preserve"> – {description}</w:t>
+            </w:r>
+          </w:p>
+        </w:tc>
+      </w:tr>
+      <w:tr>
+        <w:tc>
+          <w:tcPr>
+            <w:tcW w:w="10790" w:type="dxa"/>
+          </w:tcPr>
+          <w:p>
+            <w:pPr>
+              <w:rPr>
+                <w:rFonts w:ascii="Times New Roman" w:hAnsi="Times New Roman" w:cs="Times New Roman"/>
+              </w:rPr>
+            </w:pPr>
+            <w:r>
+              <w:rPr>
+                <w:rFonts w:ascii="Times New Roman" w:hAnsi="Times New Roman" w:cs="Times New Roman"/>
+              </w:rPr>
+              <w:t>{/extracurriculars}</w:t>
             </w:r>
           </w:p>
         </w:tc>
@@ -875,10 +1278,16 @@
           <w:rFonts w:ascii="Times New Roman" w:hAnsi="Times New Roman" w:cs="Times New Roman"/>
         </w:rPr>
       </w:pPr>
+      <w:r>
+        <w:rPr>
+          <w:rFonts w:ascii="Times New Roman" w:hAnsi="Times New Roman" w:cs="Times New Roman"/>
+        </w:rPr>
+        <w:t>{/hasExtra}</w:t>
+      </w:r>
     </w:p>
     <w:sectPr>
       <w:pgSz w:w="12240" w:h="15840"/>
-      <w:pgMar w:top="720" w:right="720" w:bottom="720" w:left="720" w:header="720" w:footer="720" w:gutter="0"/>
+      <w:pgMar w:top="576" w:right="576" w:bottom="576" w:left="576" w:header="720" w:footer="720" w:gutter="0"/>
       <w:cols w:space="720"/>
       <w:docGrid w:linePitch="360"/>
     </w:sectPr>
@@ -889,6 +1298,119 @@
 <file path=word/numbering.xml><?xml version="1.0" encoding="utf-8"?>
 <w:numbering xmlns:wpc="http://schemas.microsoft.com/office/word/2010/wordprocessingCanvas" xmlns:cx="http://schemas.microsoft.com/office/drawing/2014/chartex" xmlns:cx1="http://schemas.microsoft.com/office/drawing/2015/9/8/chartex" xmlns:cx2="http://schemas.microsoft.com/office/drawing/2015/10/21/chartex" xmlns:cx3="http://schemas.microsoft.com/office/drawing/2016/5/9/chartex" xmlns:cx4="http://schemas.microsoft.com/office/drawing/2016/5/10/chartex" xmlns:cx5="http://schemas.microsoft.com/office/drawing/2016/5/11/chartex" xmlns:cx6="http://schemas.microsoft.com/office/drawing/2016/5/12/chartex" xmlns:cx7="http://schemas.microsoft.com/office/drawing/2016/5/13/chartex" xmlns:cx8="http://schemas.microsoft.com/office/drawing/2016/5/14/chartex" xmlns:mc="http://schemas.openxmlformats.org/markup-compatibility/2006" xmlns:aink="http://schemas.microsoft.com/office/drawing/2016/ink" xmlns:am3d="http://schemas.microsoft.com/office/drawing/2017/model3d" xmlns:o="urn:schemas-microsoft-com:office:office" xmlns:oel="http://schemas.microsoft.com/office/2019/extlst" xmlns:r="http://schemas.openxmlformats.org/officeDocument/2006/relationships" xmlns:m="http://schemas.openxmlformats.org/officeDocument/2006/math" xmlns:v="urn:schemas-microsoft-com:vml" xmlns:wp14="http://schemas.microsoft.com/office/word/2010/wordprocessingDrawing" xmlns:wp="http://schemas.openxmlformats.org/drawingml/2006/wordprocessingDrawing" xmlns:w10="urn:schemas-microsoft-com:office:word" xmlns:w="http://schemas.openxmlformats.org/wordprocessingml/2006/main" xmlns:w14="http://schemas.microsoft.com/office/word/2010/wordml" xmlns:w15="http://schemas.microsoft.com/office/word/2012/wordml" xmlns:w16cex="http://schemas.microsoft.com/office/word/2018/wordml/cex" xmlns:w16cid="http://schemas.microsoft.com/office/word/2016/wordml/cid" xmlns:w16="http://schemas.microsoft.com/office/word/2018/wordml" xmlns:w16du="http://schemas.microsoft.com/office/word/2023/wordml/word16du" xmlns:w16sdtdh="http://schemas.microsoft.com/office/word/2020/wordml/sdtdatahash" xmlns:w16se="http://schemas.microsoft.com/office/word/2015/wordml/symex" xmlns:wpg="http://schemas.microsoft.com/office/word/2010/wordprocessingGroup" xmlns:wpi="http://schemas.microsoft.com/office/word/2010/wordprocessingInk" xmlns:wne="http://schemas.microsoft.com/office/word/2006/wordml" xmlns:wps="http://schemas.microsoft.com/office/word/2010/wordprocessingShape" mc:Ignorable="w14 w15 w16se w16cid w16 w16cex w16sdtdh w16du wp14">
   <w:abstractNum w:abstractNumId="0" w15:restartNumberingAfterBreak="0">
+    <w:nsid w:val="3B6B3DAB"/>
+    <w:multiLevelType w:val="hybridMultilevel"/>
+    <w:tmpl w:val="028C2D12"/>
+    <w:lvl w:ilvl="0" w:tplc="04090001">
+      <w:start w:val="1"/>
+      <w:numFmt w:val="bullet"/>
+      <w:lvlText w:val=""/>
+      <w:lvlJc w:val="left"/>
+      <w:pPr>
+        <w:ind w:left="720" w:hanging="360"/>
+      </w:pPr>
+      <w:rPr>
+        <w:rFonts w:ascii="Symbol" w:hAnsi="Symbol" w:hint="default"/>
+      </w:rPr>
+    </w:lvl>
+    <w:lvl w:ilvl="1" w:tplc="04090003" w:tentative="1">
+      <w:start w:val="1"/>
+      <w:numFmt w:val="bullet"/>
+      <w:lvlText w:val="o"/>
+      <w:lvlJc w:val="left"/>
+      <w:pPr>
+        <w:ind w:left="1440" w:hanging="360"/>
+      </w:pPr>
+      <w:rPr>
+        <w:rFonts w:ascii="Courier New" w:hAnsi="Courier New" w:cs="Courier New" w:hint="default"/>
+      </w:rPr>
+    </w:lvl>
+    <w:lvl w:ilvl="2" w:tplc="04090005" w:tentative="1">
+      <w:start w:val="1"/>
+      <w:numFmt w:val="bullet"/>
+      <w:lvlText w:val=""/>
+      <w:lvlJc w:val="left"/>
+      <w:pPr>
+        <w:ind w:left="2160" w:hanging="360"/>
+      </w:pPr>
+      <w:rPr>
+        <w:rFonts w:ascii="Wingdings" w:hAnsi="Wingdings" w:hint="default"/>
+      </w:rPr>
+    </w:lvl>
+    <w:lvl w:ilvl="3" w:tplc="04090001" w:tentative="1">
+      <w:start w:val="1"/>
+      <w:numFmt w:val="bullet"/>
+      <w:lvlText w:val=""/>
+      <w:lvlJc w:val="left"/>
+      <w:pPr>
+        <w:ind w:left="2880" w:hanging="360"/>
+      </w:pPr>
+      <w:rPr>
+        <w:rFonts w:ascii="Symbol" w:hAnsi="Symbol" w:hint="default"/>
+      </w:rPr>
+    </w:lvl>
+    <w:lvl w:ilvl="4" w:tplc="04090003" w:tentative="1">
+      <w:start w:val="1"/>
+      <w:numFmt w:val="bullet"/>
+      <w:lvlText w:val="o"/>
+      <w:lvlJc w:val="left"/>
+      <w:pPr>
+        <w:ind w:left="3600" w:hanging="360"/>
+      </w:pPr>
+      <w:rPr>
+        <w:rFonts w:ascii="Courier New" w:hAnsi="Courier New" w:cs="Courier New" w:hint="default"/>
+      </w:rPr>
+    </w:lvl>
+    <w:lvl w:ilvl="5" w:tplc="04090005" w:tentative="1">
+      <w:start w:val="1"/>
+      <w:numFmt w:val="bullet"/>
+      <w:lvlText w:val=""/>
+      <w:lvlJc w:val="left"/>
+      <w:pPr>
+        <w:ind w:left="4320" w:hanging="360"/>
+      </w:pPr>
+      <w:rPr>
+        <w:rFonts w:ascii="Wingdings" w:hAnsi="Wingdings" w:hint="default"/>
+      </w:rPr>
+    </w:lvl>
+    <w:lvl w:ilvl="6" w:tplc="04090001" w:tentative="1">
+      <w:start w:val="1"/>
+      <w:numFmt w:val="bullet"/>
+      <w:lvlText w:val=""/>
+      <w:lvlJc w:val="left"/>
+      <w:pPr>
+        <w:ind w:left="5040" w:hanging="360"/>
+      </w:pPr>
+      <w:rPr>
+        <w:rFonts w:ascii="Symbol" w:hAnsi="Symbol" w:hint="default"/>
+      </w:rPr>
+    </w:lvl>
+    <w:lvl w:ilvl="7" w:tplc="04090003" w:tentative="1">
+      <w:start w:val="1"/>
+      <w:numFmt w:val="bullet"/>
+      <w:lvlText w:val="o"/>
+      <w:lvlJc w:val="left"/>
+      <w:pPr>
+        <w:ind w:left="5760" w:hanging="360"/>
+      </w:pPr>
+      <w:rPr>
+        <w:rFonts w:ascii="Courier New" w:hAnsi="Courier New" w:cs="Courier New" w:hint="default"/>
+      </w:rPr>
+    </w:lvl>
+    <w:lvl w:ilvl="8" w:tplc="04090005" w:tentative="1">
+      <w:start w:val="1"/>
+      <w:numFmt w:val="bullet"/>
+      <w:lvlText w:val=""/>
+      <w:lvlJc w:val="left"/>
+      <w:pPr>
+        <w:ind w:left="6480" w:hanging="360"/>
+      </w:pPr>
+      <w:rPr>
+        <w:rFonts w:ascii="Wingdings" w:hAnsi="Wingdings" w:hint="default"/>
+      </w:rPr>
+    </w:lvl>
+  </w:abstractNum>
+  <w:abstractNum w:abstractNumId="1" w15:restartNumberingAfterBreak="0">
     <w:nsid w:val="4F733078"/>
     <w:multiLevelType w:val="hybridMultilevel"/>
     <w:tmpl w:val="CB760CB8"/>
@@ -1001,7 +1523,7 @@
       </w:rPr>
     </w:lvl>
   </w:abstractNum>
-  <w:abstractNum w:abstractNumId="1" w15:restartNumberingAfterBreak="0">
+  <w:abstractNum w:abstractNumId="2" w15:restartNumberingAfterBreak="0">
     <w:nsid w:val="5B016DE3"/>
     <w:multiLevelType w:val="hybridMultilevel"/>
     <w:tmpl w:val="D6201280"/>
@@ -1114,7 +1636,7 @@
       </w:rPr>
     </w:lvl>
   </w:abstractNum>
-  <w:abstractNum w:abstractNumId="2" w15:restartNumberingAfterBreak="0">
+  <w:abstractNum w:abstractNumId="3" w15:restartNumberingAfterBreak="0">
     <w:nsid w:val="5BB03438"/>
     <w:multiLevelType w:val="hybridMultilevel"/>
     <w:tmpl w:val="EA660D44"/>
@@ -1227,7 +1749,7 @@
       </w:rPr>
     </w:lvl>
   </w:abstractNum>
-  <w:abstractNum w:abstractNumId="3" w15:restartNumberingAfterBreak="0">
+  <w:abstractNum w:abstractNumId="4" w15:restartNumberingAfterBreak="0">
     <w:nsid w:val="7251650B"/>
     <w:multiLevelType w:val="hybridMultilevel"/>
     <w:tmpl w:val="2E96943A"/>
@@ -1341,16 +1863,19 @@
     </w:lvl>
   </w:abstractNum>
   <w:num w:numId="1" w16cid:durableId="860779296">
+    <w:abstractNumId w:val="3"/>
+  </w:num>
+  <w:num w:numId="2" w16cid:durableId="1459225332">
+    <w:abstractNumId w:val="4"/>
+  </w:num>
+  <w:num w:numId="3" w16cid:durableId="1579746645">
+    <w:abstractNumId w:val="1"/>
+  </w:num>
+  <w:num w:numId="4" w16cid:durableId="1930692933">
     <w:abstractNumId w:val="2"/>
   </w:num>
-  <w:num w:numId="2" w16cid:durableId="1459225332">
-    <w:abstractNumId w:val="3"/>
-  </w:num>
-  <w:num w:numId="3" w16cid:durableId="1579746645">
+  <w:num w:numId="5" w16cid:durableId="51393230">
     <w:abstractNumId w:val="0"/>
-  </w:num>
-  <w:num w:numId="4" w16cid:durableId="1930692933">
-    <w:abstractNumId w:val="1"/>
   </w:num>
 </w:numbering>
 </file>

--- a/public/resume_template.docx
+++ b/public/resume_template.docx
@@ -17,7 +17,16 @@
           <w:sz w:val="28"/>
           <w:szCs w:val="28"/>
         </w:rPr>
-        <w:t>{#profile}</w:t>
+        <w:t>{#</w:t>
+      </w:r>
+      <w:proofErr w:type="gramStart"/>
+      <w:r>
+        <w:rPr>
+          <w:rFonts w:ascii="Times New Roman" w:hAnsi="Times New Roman" w:cs="Times New Roman"/>
+          <w:sz w:val="28"/>
+          <w:szCs w:val="28"/>
+        </w:rPr>
+        <w:t>profile}</w:t>
       </w:r>
       <w:r>
         <w:rPr>
@@ -27,6 +36,7 @@
         </w:rPr>
         <w:t>{</w:t>
       </w:r>
+      <w:proofErr w:type="gramEnd"/>
       <w:r>
         <w:rPr>
           <w:rFonts w:ascii="Times New Roman" w:hAnsi="Times New Roman" w:cs="Times New Roman"/>
@@ -499,6 +509,9 @@
         </w:tc>
       </w:tr>
       <w:tr>
+        <w:trPr>
+          <w:trHeight w:hRule="exact" w:val="20"/>
+        </w:trPr>
         <w:tc>
           <w:tcPr>
             <w:tcW w:w="5395" w:type="dxa"/>
@@ -515,12 +528,6 @@
                 <w:rFonts w:ascii="Times New Roman" w:hAnsi="Times New Roman" w:cs="Times New Roman"/>
               </w:rPr>
             </w:pPr>
-            <w:r>
-              <w:rPr>
-                <w:rFonts w:ascii="Times New Roman" w:hAnsi="Times New Roman" w:cs="Times New Roman"/>
-              </w:rPr>
-              <w:t>{#experiences}</w:t>
-            </w:r>
           </w:p>
         </w:tc>
         <w:tc>
@@ -564,17 +571,37 @@
               <w:rPr>
                 <w:rFonts w:ascii="Times New Roman" w:hAnsi="Times New Roman" w:cs="Times New Roman"/>
               </w:rPr>
+              <w:t>{#</w:t>
+            </w:r>
+            <w:proofErr w:type="gramStart"/>
+            <w:r>
+              <w:rPr>
+                <w:rFonts w:ascii="Times New Roman" w:hAnsi="Times New Roman" w:cs="Times New Roman"/>
+              </w:rPr>
+              <w:t>experiences}</w:t>
+            </w:r>
+            <w:r>
+              <w:rPr>
+                <w:rFonts w:ascii="Times New Roman" w:hAnsi="Times New Roman" w:cs="Times New Roman"/>
+                <w:b/>
+                <w:bCs/>
+              </w:rPr>
               <w:t>{</w:t>
             </w:r>
-            <w:r>
-              <w:rPr>
-                <w:rFonts w:ascii="Times New Roman" w:hAnsi="Times New Roman" w:cs="Times New Roman"/>
+            <w:proofErr w:type="gramEnd"/>
+            <w:r>
+              <w:rPr>
+                <w:rFonts w:ascii="Times New Roman" w:hAnsi="Times New Roman" w:cs="Times New Roman"/>
+                <w:b/>
+                <w:bCs/>
               </w:rPr>
               <w:t>company</w:t>
             </w:r>
             <w:r>
               <w:rPr>
                 <w:rFonts w:ascii="Times New Roman" w:hAnsi="Times New Roman" w:cs="Times New Roman"/>
+                <w:b/>
+                <w:bCs/>
               </w:rPr>
               <w:t>}</w:t>
             </w:r>
@@ -621,23 +648,31 @@
             <w:pPr>
               <w:rPr>
                 <w:rFonts w:ascii="Times New Roman" w:hAnsi="Times New Roman" w:cs="Times New Roman"/>
+                <w:i/>
+                <w:iCs/>
               </w:rPr>
             </w:pPr>
             <w:r>
               <w:rPr>
                 <w:rFonts w:ascii="Times New Roman" w:hAnsi="Times New Roman" w:cs="Times New Roman"/>
+                <w:i/>
+                <w:iCs/>
               </w:rPr>
               <w:t>{</w:t>
             </w:r>
             <w:r>
               <w:rPr>
                 <w:rFonts w:ascii="Times New Roman" w:hAnsi="Times New Roman" w:cs="Times New Roman"/>
+                <w:i/>
+                <w:iCs/>
               </w:rPr>
               <w:t>position</w:t>
             </w:r>
             <w:r>
               <w:rPr>
                 <w:rFonts w:ascii="Times New Roman" w:hAnsi="Times New Roman" w:cs="Times New Roman"/>
+                <w:i/>
+                <w:iCs/>
               </w:rPr>
               <w:t>}</w:t>
             </w:r>
@@ -734,34 +769,27 @@
               <w:rPr>
                 <w:rFonts w:ascii="Times New Roman" w:hAnsi="Times New Roman" w:cs="Times New Roman"/>
               </w:rPr>
-              <w:t>{/responsibilities}</w:t>
-            </w:r>
-          </w:p>
-        </w:tc>
-      </w:tr>
-      <w:tr>
-        <w:tc>
-          <w:tcPr>
-            <w:tcW w:w="10790" w:type="dxa"/>
-            <w:gridSpan w:val="2"/>
-            <w:tcBorders>
-              <w:top w:val="nil"/>
-              <w:left w:val="nil"/>
-              <w:bottom w:val="nil"/>
-              <w:right w:val="nil"/>
-            </w:tcBorders>
-          </w:tcPr>
-          <w:p>
-            <w:pPr>
-              <w:rPr>
-                <w:rFonts w:ascii="Times New Roman" w:hAnsi="Times New Roman" w:cs="Times New Roman"/>
-              </w:rPr>
-            </w:pPr>
-            <w:r>
-              <w:rPr>
-                <w:rFonts w:ascii="Times New Roman" w:hAnsi="Times New Roman" w:cs="Times New Roman"/>
-              </w:rPr>
-              <w:t>{/experiences}</w:t>
+              <w:t>{/</w:t>
+            </w:r>
+            <w:proofErr w:type="gramStart"/>
+            <w:r>
+              <w:rPr>
+                <w:rFonts w:ascii="Times New Roman" w:hAnsi="Times New Roman" w:cs="Times New Roman"/>
+              </w:rPr>
+              <w:t>responsibilities}</w:t>
+            </w:r>
+            <w:r>
+              <w:rPr>
+                <w:rFonts w:ascii="Times New Roman" w:hAnsi="Times New Roman" w:cs="Times New Roman"/>
+              </w:rPr>
+              <w:t>{</w:t>
+            </w:r>
+            <w:proofErr w:type="gramEnd"/>
+            <w:r>
+              <w:rPr>
+                <w:rFonts w:ascii="Times New Roman" w:hAnsi="Times New Roman" w:cs="Times New Roman"/>
+              </w:rPr>
+              <w:t>/experiences}</w:t>
             </w:r>
           </w:p>
         </w:tc>
@@ -777,7 +805,29 @@
         <w:rPr>
           <w:rFonts w:ascii="Times New Roman" w:hAnsi="Times New Roman" w:cs="Times New Roman"/>
         </w:rPr>
-        <w:t>{/hasExperience}{#hasSkills}</w:t>
+        <w:t>{/</w:t>
+      </w:r>
+      <w:proofErr w:type="spellStart"/>
+      <w:proofErr w:type="gramStart"/>
+      <w:r>
+        <w:rPr>
+          <w:rFonts w:ascii="Times New Roman" w:hAnsi="Times New Roman" w:cs="Times New Roman"/>
+        </w:rPr>
+        <w:t>hasExperience</w:t>
+      </w:r>
+      <w:proofErr w:type="spellEnd"/>
+      <w:r>
+        <w:rPr>
+          <w:rFonts w:ascii="Times New Roman" w:hAnsi="Times New Roman" w:cs="Times New Roman"/>
+        </w:rPr>
+        <w:t>}{</w:t>
+      </w:r>
+      <w:proofErr w:type="gramEnd"/>
+      <w:r>
+        <w:rPr>
+          <w:rFonts w:ascii="Times New Roman" w:hAnsi="Times New Roman" w:cs="Times New Roman"/>
+        </w:rPr>
+        <w:t>#hasSkills}</w:t>
       </w:r>
     </w:p>
     <w:tbl>
@@ -825,6 +875,9 @@
         </w:tc>
       </w:tr>
       <w:tr>
+        <w:trPr>
+          <w:trHeight w:hRule="exact" w:val="20"/>
+        </w:trPr>
         <w:tc>
           <w:tcPr>
             <w:tcW w:w="10790" w:type="dxa"/>
@@ -838,12 +891,6 @@
                 <w:rFonts w:ascii="Times New Roman" w:hAnsi="Times New Roman" w:cs="Times New Roman"/>
               </w:rPr>
             </w:pPr>
-            <w:r>
-              <w:rPr>
-                <w:rFonts w:ascii="Times New Roman" w:hAnsi="Times New Roman" w:cs="Times New Roman"/>
-              </w:rPr>
-              <w:t>{#skills}</w:t>
-            </w:r>
           </w:p>
         </w:tc>
       </w:tr>
@@ -861,71 +908,70 @@
             <w:r>
               <w:rPr>
                 <w:rFonts w:ascii="Times New Roman" w:hAnsi="Times New Roman" w:cs="Times New Roman"/>
-                <w:b/>
-                <w:bCs/>
-              </w:rPr>
-              <w:t>{</w:t>
-            </w:r>
-            <w:r>
-              <w:rPr>
-                <w:rFonts w:ascii="Times New Roman" w:hAnsi="Times New Roman" w:cs="Times New Roman"/>
-                <w:b/>
-                <w:bCs/>
-              </w:rPr>
-              <w:t>name</w:t>
-            </w:r>
-            <w:r>
-              <w:rPr>
-                <w:rFonts w:ascii="Times New Roman" w:hAnsi="Times New Roman" w:cs="Times New Roman"/>
-                <w:b/>
-                <w:bCs/>
-              </w:rPr>
-              <w:t>}</w:t>
-            </w:r>
-            <w:r>
-              <w:rPr>
-                <w:rFonts w:ascii="Times New Roman" w:hAnsi="Times New Roman" w:cs="Times New Roman"/>
-              </w:rPr>
-              <w:t xml:space="preserve"> -</w:t>
-            </w:r>
-            <w:r>
-              <w:rPr>
-                <w:rFonts w:ascii="Times New Roman" w:hAnsi="Times New Roman" w:cs="Times New Roman"/>
-              </w:rPr>
-              <w:t xml:space="preserve"> </w:t>
-            </w:r>
-            <w:r>
-              <w:rPr>
-                <w:rFonts w:ascii="Times New Roman" w:hAnsi="Times New Roman" w:cs="Times New Roman"/>
-              </w:rPr>
-              <w:t>{</w:t>
-            </w:r>
-            <w:r>
-              <w:rPr>
-                <w:rFonts w:ascii="Times New Roman" w:hAnsi="Times New Roman" w:cs="Times New Roman"/>
-              </w:rPr>
-              <w:t>content</w:t>
-            </w:r>
-            <w:r>
-              <w:rPr>
-                <w:rFonts w:ascii="Times New Roman" w:hAnsi="Times New Roman" w:cs="Times New Roman"/>
-              </w:rPr>
-              <w:t>}</w:t>
+              </w:rPr>
+              <w:t>{#skills}</w:t>
             </w:r>
           </w:p>
-        </w:tc>
-      </w:tr>
-      <w:tr>
-        <w:tc>
-          <w:tcPr>
-            <w:tcW w:w="10790" w:type="dxa"/>
-          </w:tcPr>
           <w:p>
             <w:pPr>
               <w:rPr>
                 <w:rFonts w:ascii="Times New Roman" w:hAnsi="Times New Roman" w:cs="Times New Roman"/>
               </w:rPr>
             </w:pPr>
+            <w:r>
+              <w:rPr>
+                <w:rFonts w:ascii="Times New Roman" w:hAnsi="Times New Roman" w:cs="Times New Roman"/>
+                <w:b/>
+                <w:bCs/>
+              </w:rPr>
+              <w:t>{</w:t>
+            </w:r>
+            <w:r>
+              <w:rPr>
+                <w:rFonts w:ascii="Times New Roman" w:hAnsi="Times New Roman" w:cs="Times New Roman"/>
+                <w:b/>
+                <w:bCs/>
+              </w:rPr>
+              <w:t>name</w:t>
+            </w:r>
+            <w:r>
+              <w:rPr>
+                <w:rFonts w:ascii="Times New Roman" w:hAnsi="Times New Roman" w:cs="Times New Roman"/>
+                <w:b/>
+                <w:bCs/>
+              </w:rPr>
+              <w:t>}</w:t>
+            </w:r>
+            <w:r>
+              <w:rPr>
+                <w:rFonts w:ascii="Times New Roman" w:hAnsi="Times New Roman" w:cs="Times New Roman"/>
+              </w:rPr>
+              <w:t xml:space="preserve"> -</w:t>
+            </w:r>
+            <w:r>
+              <w:rPr>
+                <w:rFonts w:ascii="Times New Roman" w:hAnsi="Times New Roman" w:cs="Times New Roman"/>
+              </w:rPr>
+              <w:t xml:space="preserve"> </w:t>
+            </w:r>
+            <w:r>
+              <w:rPr>
+                <w:rFonts w:ascii="Times New Roman" w:hAnsi="Times New Roman" w:cs="Times New Roman"/>
+              </w:rPr>
+              <w:t>{</w:t>
+            </w:r>
+            <w:r>
+              <w:rPr>
+                <w:rFonts w:ascii="Times New Roman" w:hAnsi="Times New Roman" w:cs="Times New Roman"/>
+              </w:rPr>
+              <w:t>content</w:t>
+            </w:r>
+            <w:r>
+              <w:rPr>
+                <w:rFonts w:ascii="Times New Roman" w:hAnsi="Times New Roman" w:cs="Times New Roman"/>
+              </w:rPr>
+              <w:t>}</w:t>
+            </w:r>
             <w:r>
               <w:rPr>
                 <w:rFonts w:ascii="Times New Roman" w:hAnsi="Times New Roman" w:cs="Times New Roman"/>
@@ -946,7 +992,29 @@
         <w:rPr>
           <w:rFonts w:ascii="Times New Roman" w:hAnsi="Times New Roman" w:cs="Times New Roman"/>
         </w:rPr>
-        <w:t>{/hasSkills}{#</w:t>
+        <w:t>{/</w:t>
+      </w:r>
+      <w:proofErr w:type="spellStart"/>
+      <w:proofErr w:type="gramStart"/>
+      <w:r>
+        <w:rPr>
+          <w:rFonts w:ascii="Times New Roman" w:hAnsi="Times New Roman" w:cs="Times New Roman"/>
+        </w:rPr>
+        <w:t>hasSkills</w:t>
+      </w:r>
+      <w:proofErr w:type="spellEnd"/>
+      <w:r>
+        <w:rPr>
+          <w:rFonts w:ascii="Times New Roman" w:hAnsi="Times New Roman" w:cs="Times New Roman"/>
+        </w:rPr>
+        <w:t>}{</w:t>
+      </w:r>
+      <w:proofErr w:type="gramEnd"/>
+      <w:r>
+        <w:rPr>
+          <w:rFonts w:ascii="Times New Roman" w:hAnsi="Times New Roman" w:cs="Times New Roman"/>
+        </w:rPr>
+        <w:t>#</w:t>
       </w:r>
       <w:r>
         <w:rPr>
@@ -1000,6 +1068,9 @@
         </w:tc>
       </w:tr>
       <w:tr>
+        <w:trPr>
+          <w:trHeight w:hRule="exact" w:val="20"/>
+        </w:trPr>
         <w:tc>
           <w:tcPr>
             <w:tcW w:w="10790" w:type="dxa"/>
@@ -1013,24 +1084,6 @@
                 <w:rFonts w:ascii="Times New Roman" w:hAnsi="Times New Roman" w:cs="Times New Roman"/>
               </w:rPr>
             </w:pPr>
-            <w:r>
-              <w:rPr>
-                <w:rFonts w:ascii="Times New Roman" w:hAnsi="Times New Roman" w:cs="Times New Roman"/>
-              </w:rPr>
-              <w:t>{#</w:t>
-            </w:r>
-            <w:r>
-              <w:rPr>
-                <w:rFonts w:ascii="Times New Roman" w:hAnsi="Times New Roman" w:cs="Times New Roman"/>
-              </w:rPr>
-              <w:t>p</w:t>
-            </w:r>
-            <w:r>
-              <w:rPr>
-                <w:rFonts w:ascii="Times New Roman" w:hAnsi="Times New Roman" w:cs="Times New Roman"/>
-              </w:rPr>
-              <w:t>rojects}</w:t>
-            </w:r>
           </w:p>
         </w:tc>
       </w:tr>
@@ -1041,6 +1094,19 @@
           </w:tcPr>
           <w:p>
             <w:pPr>
+              <w:rPr>
+                <w:rFonts w:ascii="Times New Roman" w:hAnsi="Times New Roman" w:cs="Times New Roman"/>
+              </w:rPr>
+            </w:pPr>
+            <w:r>
+              <w:rPr>
+                <w:rFonts w:ascii="Times New Roman" w:hAnsi="Times New Roman" w:cs="Times New Roman"/>
+              </w:rPr>
+              <w:t>{#projects}</w:t>
+            </w:r>
+          </w:p>
+          <w:p>
+            <w:pPr>
               <w:pStyle w:val="ListParagraph"/>
               <w:numPr>
                 <w:ilvl w:val="0"/>
@@ -1092,20 +1158,6 @@
               </w:rPr>
               <w:t>description}</w:t>
             </w:r>
-          </w:p>
-        </w:tc>
-      </w:tr>
-      <w:tr>
-        <w:tc>
-          <w:tcPr>
-            <w:tcW w:w="10790" w:type="dxa"/>
-          </w:tcPr>
-          <w:p>
-            <w:pPr>
-              <w:rPr>
-                <w:rFonts w:ascii="Times New Roman" w:hAnsi="Times New Roman" w:cs="Times New Roman"/>
-              </w:rPr>
-            </w:pPr>
             <w:r>
               <w:rPr>
                 <w:rFonts w:ascii="Times New Roman" w:hAnsi="Times New Roman" w:cs="Times New Roman"/>
@@ -1138,7 +1190,29 @@
         <w:rPr>
           <w:rFonts w:ascii="Times New Roman" w:hAnsi="Times New Roman" w:cs="Times New Roman"/>
         </w:rPr>
-        <w:t>{/hasProjects}{#hasExtra}</w:t>
+        <w:t>{/</w:t>
+      </w:r>
+      <w:proofErr w:type="spellStart"/>
+      <w:proofErr w:type="gramStart"/>
+      <w:r>
+        <w:rPr>
+          <w:rFonts w:ascii="Times New Roman" w:hAnsi="Times New Roman" w:cs="Times New Roman"/>
+        </w:rPr>
+        <w:t>hasProjects</w:t>
+      </w:r>
+      <w:proofErr w:type="spellEnd"/>
+      <w:r>
+        <w:rPr>
+          <w:rFonts w:ascii="Times New Roman" w:hAnsi="Times New Roman" w:cs="Times New Roman"/>
+        </w:rPr>
+        <w:t>}{</w:t>
+      </w:r>
+      <w:proofErr w:type="gramEnd"/>
+      <w:r>
+        <w:rPr>
+          <w:rFonts w:ascii="Times New Roman" w:hAnsi="Times New Roman" w:cs="Times New Roman"/>
+        </w:rPr>
+        <w:t>#hasExtra}</w:t>
       </w:r>
     </w:p>
     <w:tbl>
@@ -1186,6 +1260,9 @@
         </w:tc>
       </w:tr>
       <w:tr>
+        <w:trPr>
+          <w:trHeight w:hRule="exact" w:val="20"/>
+        </w:trPr>
         <w:tc>
           <w:tcPr>
             <w:tcW w:w="10790" w:type="dxa"/>
@@ -1199,12 +1276,6 @@
                 <w:rFonts w:ascii="Times New Roman" w:hAnsi="Times New Roman" w:cs="Times New Roman"/>
               </w:rPr>
             </w:pPr>
-            <w:r>
-              <w:rPr>
-                <w:rFonts w:ascii="Times New Roman" w:hAnsi="Times New Roman" w:cs="Times New Roman"/>
-              </w:rPr>
-              <w:t>{#extracurriculars}</w:t>
-            </w:r>
           </w:p>
         </w:tc>
       </w:tr>
@@ -1215,6 +1286,19 @@
           </w:tcPr>
           <w:p>
             <w:pPr>
+              <w:rPr>
+                <w:rFonts w:ascii="Times New Roman" w:hAnsi="Times New Roman" w:cs="Times New Roman"/>
+              </w:rPr>
+            </w:pPr>
+            <w:r>
+              <w:rPr>
+                <w:rFonts w:ascii="Times New Roman" w:hAnsi="Times New Roman" w:cs="Times New Roman"/>
+              </w:rPr>
+              <w:t>{#extracurriculars}</w:t>
+            </w:r>
+          </w:p>
+          <w:p>
+            <w:pPr>
               <w:pStyle w:val="ListParagraph"/>
               <w:numPr>
                 <w:ilvl w:val="0"/>
@@ -1227,18 +1311,24 @@
             <w:r>
               <w:rPr>
                 <w:rFonts w:ascii="Times New Roman" w:hAnsi="Times New Roman" w:cs="Times New Roman"/>
+                <w:b/>
+                <w:bCs/>
               </w:rPr>
               <w:t>{</w:t>
             </w:r>
             <w:r>
               <w:rPr>
                 <w:rFonts w:ascii="Times New Roman" w:hAnsi="Times New Roman" w:cs="Times New Roman"/>
+                <w:b/>
+                <w:bCs/>
               </w:rPr>
               <w:t>name</w:t>
             </w:r>
             <w:r>
               <w:rPr>
                 <w:rFonts w:ascii="Times New Roman" w:hAnsi="Times New Roman" w:cs="Times New Roman"/>
+                <w:b/>
+                <w:bCs/>
               </w:rPr>
               <w:t>}</w:t>
             </w:r>
@@ -1248,20 +1338,6 @@
               </w:rPr>
               <w:t xml:space="preserve"> – {description}</w:t>
             </w:r>
-          </w:p>
-        </w:tc>
-      </w:tr>
-      <w:tr>
-        <w:tc>
-          <w:tcPr>
-            <w:tcW w:w="10790" w:type="dxa"/>
-          </w:tcPr>
-          <w:p>
-            <w:pPr>
-              <w:rPr>
-                <w:rFonts w:ascii="Times New Roman" w:hAnsi="Times New Roman" w:cs="Times New Roman"/>
-              </w:rPr>
-            </w:pPr>
             <w:r>
               <w:rPr>
                 <w:rFonts w:ascii="Times New Roman" w:hAnsi="Times New Roman" w:cs="Times New Roman"/>
@@ -1282,7 +1358,21 @@
         <w:rPr>
           <w:rFonts w:ascii="Times New Roman" w:hAnsi="Times New Roman" w:cs="Times New Roman"/>
         </w:rPr>
-        <w:t>{/hasExtra}</w:t>
+        <w:t>{/</w:t>
+      </w:r>
+      <w:proofErr w:type="spellStart"/>
+      <w:r>
+        <w:rPr>
+          <w:rFonts w:ascii="Times New Roman" w:hAnsi="Times New Roman" w:cs="Times New Roman"/>
+        </w:rPr>
+        <w:t>hasExtra</w:t>
+      </w:r>
+      <w:proofErr w:type="spellEnd"/>
+      <w:r>
+        <w:rPr>
+          <w:rFonts w:ascii="Times New Roman" w:hAnsi="Times New Roman" w:cs="Times New Roman"/>
+        </w:rPr>
+        <w:t>}</w:t>
       </w:r>
     </w:p>
     <w:sectPr>

--- a/public/resume_template.docx
+++ b/public/resume_template.docx
@@ -390,6 +390,20 @@
               </w:rPr>
               <w:t>}</w:t>
             </w:r>
+            <w:r>
+              <w:rPr>
+                <w:rFonts w:ascii="Times New Roman" w:hAnsi="Times New Roman" w:cs="Times New Roman"/>
+                <w:b/>
+                <w:bCs/>
+              </w:rPr>
+              <w:t>{/college</w:t>
+            </w:r>
+            <w:r>
+              <w:rPr>
+                <w:rFonts w:ascii="Times New Roman" w:hAnsi="Times New Roman" w:cs="Times New Roman"/>
+              </w:rPr>
+              <w:t>}</w:t>
+            </w:r>
           </w:p>
         </w:tc>
       </w:tr>
@@ -399,49 +413,11 @@
         </w:trPr>
         <w:tc>
           <w:tcPr>
-            <w:tcW w:w="5524" w:type="dxa"/>
+            <w:tcW w:w="10795" w:type="dxa"/>
+            <w:gridSpan w:val="2"/>
           </w:tcPr>
           <w:p>
             <w:pPr>
-              <w:rPr>
-                <w:rFonts w:ascii="Times New Roman" w:hAnsi="Times New Roman" w:cs="Times New Roman"/>
-                <w:b/>
-                <w:bCs/>
-              </w:rPr>
-            </w:pPr>
-            <w:r>
-              <w:rPr>
-                <w:rFonts w:ascii="Times New Roman" w:hAnsi="Times New Roman" w:cs="Times New Roman"/>
-                <w:b/>
-                <w:bCs/>
-              </w:rPr>
-              <w:t>{/</w:t>
-            </w:r>
-            <w:r>
-              <w:rPr>
-                <w:rFonts w:ascii="Times New Roman" w:hAnsi="Times New Roman" w:cs="Times New Roman"/>
-                <w:b/>
-                <w:bCs/>
-              </w:rPr>
-              <w:t>c</w:t>
-            </w:r>
-            <w:r>
-              <w:rPr>
-                <w:rFonts w:ascii="Times New Roman" w:hAnsi="Times New Roman" w:cs="Times New Roman"/>
-                <w:b/>
-                <w:bCs/>
-              </w:rPr>
-              <w:t>ollege}</w:t>
-            </w:r>
-          </w:p>
-        </w:tc>
-        <w:tc>
-          <w:tcPr>
-            <w:tcW w:w="5271" w:type="dxa"/>
-          </w:tcPr>
-          <w:p>
-            <w:pPr>
-              <w:jc w:val="right"/>
               <w:rPr>
                 <w:rFonts w:ascii="Times New Roman" w:hAnsi="Times New Roman" w:cs="Times New Roman"/>
                 <w:b/>
@@ -450,6 +426,62 @@
                 <w:iCs/>
               </w:rPr>
             </w:pPr>
+            <w:r>
+              <w:rPr>
+                <w:rFonts w:ascii="Times New Roman" w:hAnsi="Times New Roman" w:cs="Times New Roman"/>
+              </w:rPr>
+              <w:t>{#</w:t>
+            </w:r>
+            <w:proofErr w:type="gramStart"/>
+            <w:r>
+              <w:rPr>
+                <w:rFonts w:ascii="Times New Roman" w:hAnsi="Times New Roman" w:cs="Times New Roman"/>
+              </w:rPr>
+              <w:t>hasCerts}</w:t>
+            </w:r>
+            <w:r>
+              <w:rPr>
+                <w:rFonts w:ascii="Times New Roman" w:hAnsi="Times New Roman" w:cs="Times New Roman"/>
+                <w:b/>
+                <w:bCs/>
+              </w:rPr>
+              <w:t>Certificates</w:t>
+            </w:r>
+            <w:proofErr w:type="gramEnd"/>
+            <w:r>
+              <w:rPr>
+                <w:rFonts w:ascii="Times New Roman" w:hAnsi="Times New Roman" w:cs="Times New Roman"/>
+                <w:b/>
+                <w:bCs/>
+              </w:rPr>
+              <w:t xml:space="preserve">: </w:t>
+            </w:r>
+            <w:r>
+              <w:rPr>
+                <w:rFonts w:ascii="Times New Roman" w:hAnsi="Times New Roman" w:cs="Times New Roman"/>
+              </w:rPr>
+              <w:t>{#certificates}{.} {/certificates}</w:t>
+            </w:r>
+            <w:r>
+              <w:rPr>
+                <w:rFonts w:ascii="Times New Roman" w:hAnsi="Times New Roman" w:cs="Times New Roman"/>
+              </w:rPr>
+              <w:t>{/</w:t>
+            </w:r>
+            <w:proofErr w:type="spellStart"/>
+            <w:r>
+              <w:rPr>
+                <w:rFonts w:ascii="Times New Roman" w:hAnsi="Times New Roman" w:cs="Times New Roman"/>
+              </w:rPr>
+              <w:t>hasCerts</w:t>
+            </w:r>
+            <w:proofErr w:type="spellEnd"/>
+            <w:r>
+              <w:rPr>
+                <w:rFonts w:ascii="Times New Roman" w:hAnsi="Times New Roman" w:cs="Times New Roman"/>
+              </w:rPr>
+              <w:t>}</w:t>
+            </w:r>
           </w:p>
         </w:tc>
       </w:tr>
@@ -820,7 +852,366 @@
         <w:rPr>
           <w:rFonts w:ascii="Times New Roman" w:hAnsi="Times New Roman" w:cs="Times New Roman"/>
         </w:rPr>
-        <w:t>}{</w:t>
+        <w:t>}</w:t>
+      </w:r>
+      <w:r>
+        <w:rPr>
+          <w:rFonts w:ascii="Times New Roman" w:hAnsi="Times New Roman" w:cs="Times New Roman"/>
+        </w:rPr>
+        <w:t>{</w:t>
+      </w:r>
+      <w:proofErr w:type="gramEnd"/>
+      <w:r>
+        <w:rPr>
+          <w:rFonts w:ascii="Times New Roman" w:hAnsi="Times New Roman" w:cs="Times New Roman"/>
+        </w:rPr>
+        <w:t>#hasLeadership}</w:t>
+      </w:r>
+    </w:p>
+    <w:tbl>
+      <w:tblPr>
+        <w:tblStyle w:val="TableGrid"/>
+        <w:tblW w:w="0" w:type="auto"/>
+        <w:tblLook w:val="04A0" w:firstRow="1" w:lastRow="0" w:firstColumn="1" w:lastColumn="0" w:noHBand="0" w:noVBand="1"/>
+      </w:tblPr>
+      <w:tblGrid>
+        <w:gridCol w:w="5395"/>
+        <w:gridCol w:w="5395"/>
+      </w:tblGrid>
+      <w:tr>
+        <w:tc>
+          <w:tcPr>
+            <w:tcW w:w="10790" w:type="dxa"/>
+            <w:gridSpan w:val="2"/>
+            <w:tcBorders>
+              <w:top w:val="nil"/>
+              <w:left w:val="nil"/>
+              <w:bottom w:val="single" w:sz="4" w:space="0" w:color="auto"/>
+              <w:right w:val="nil"/>
+            </w:tcBorders>
+          </w:tcPr>
+          <w:p>
+            <w:pPr>
+              <w:rPr>
+                <w:rFonts w:ascii="Times New Roman" w:hAnsi="Times New Roman" w:cs="Times New Roman"/>
+                <w:b/>
+                <w:bCs/>
+              </w:rPr>
+            </w:pPr>
+            <w:r>
+              <w:rPr>
+                <w:rFonts w:ascii="Times New Roman" w:hAnsi="Times New Roman" w:cs="Times New Roman"/>
+                <w:b/>
+                <w:bCs/>
+              </w:rPr>
+              <w:t>LEADERSHIP EXPERIENCE</w:t>
+            </w:r>
+          </w:p>
+        </w:tc>
+      </w:tr>
+      <w:tr>
+        <w:trPr>
+          <w:trHeight w:hRule="exact" w:val="20"/>
+        </w:trPr>
+        <w:tc>
+          <w:tcPr>
+            <w:tcW w:w="5395" w:type="dxa"/>
+            <w:tcBorders>
+              <w:top w:val="single" w:sz="4" w:space="0" w:color="auto"/>
+              <w:left w:val="nil"/>
+              <w:bottom w:val="nil"/>
+              <w:right w:val="nil"/>
+            </w:tcBorders>
+          </w:tcPr>
+          <w:p>
+            <w:pPr>
+              <w:rPr>
+                <w:rFonts w:ascii="Times New Roman" w:hAnsi="Times New Roman" w:cs="Times New Roman"/>
+              </w:rPr>
+            </w:pPr>
+          </w:p>
+        </w:tc>
+        <w:tc>
+          <w:tcPr>
+            <w:tcW w:w="5395" w:type="dxa"/>
+            <w:tcBorders>
+              <w:top w:val="single" w:sz="4" w:space="0" w:color="auto"/>
+              <w:left w:val="nil"/>
+              <w:bottom w:val="nil"/>
+              <w:right w:val="nil"/>
+            </w:tcBorders>
+          </w:tcPr>
+          <w:p>
+            <w:pPr>
+              <w:jc w:val="right"/>
+              <w:rPr>
+                <w:rFonts w:ascii="Times New Roman" w:hAnsi="Times New Roman" w:cs="Times New Roman"/>
+              </w:rPr>
+            </w:pPr>
+          </w:p>
+        </w:tc>
+      </w:tr>
+      <w:tr>
+        <w:tc>
+          <w:tcPr>
+            <w:tcW w:w="5395" w:type="dxa"/>
+            <w:tcBorders>
+              <w:top w:val="nil"/>
+              <w:left w:val="nil"/>
+              <w:bottom w:val="nil"/>
+              <w:right w:val="nil"/>
+            </w:tcBorders>
+          </w:tcPr>
+          <w:p>
+            <w:pPr>
+              <w:rPr>
+                <w:rFonts w:ascii="Times New Roman" w:hAnsi="Times New Roman" w:cs="Times New Roman"/>
+              </w:rPr>
+            </w:pPr>
+            <w:r>
+              <w:rPr>
+                <w:rFonts w:ascii="Times New Roman" w:hAnsi="Times New Roman" w:cs="Times New Roman"/>
+              </w:rPr>
+              <w:t>{#</w:t>
+            </w:r>
+            <w:proofErr w:type="gramStart"/>
+            <w:r>
+              <w:rPr>
+                <w:rFonts w:ascii="Times New Roman" w:hAnsi="Times New Roman" w:cs="Times New Roman"/>
+              </w:rPr>
+              <w:t>leadership</w:t>
+            </w:r>
+            <w:r>
+              <w:rPr>
+                <w:rFonts w:ascii="Times New Roman" w:hAnsi="Times New Roman" w:cs="Times New Roman"/>
+              </w:rPr>
+              <w:t>}</w:t>
+            </w:r>
+            <w:r>
+              <w:rPr>
+                <w:rFonts w:ascii="Times New Roman" w:hAnsi="Times New Roman" w:cs="Times New Roman"/>
+                <w:b/>
+                <w:bCs/>
+              </w:rPr>
+              <w:t>{</w:t>
+            </w:r>
+            <w:proofErr w:type="gramEnd"/>
+            <w:r>
+              <w:rPr>
+                <w:rFonts w:ascii="Times New Roman" w:hAnsi="Times New Roman" w:cs="Times New Roman"/>
+                <w:b/>
+                <w:bCs/>
+              </w:rPr>
+              <w:t>name</w:t>
+            </w:r>
+            <w:r>
+              <w:rPr>
+                <w:rFonts w:ascii="Times New Roman" w:hAnsi="Times New Roman" w:cs="Times New Roman"/>
+                <w:b/>
+                <w:bCs/>
+              </w:rPr>
+              <w:t>}</w:t>
+            </w:r>
+          </w:p>
+        </w:tc>
+        <w:tc>
+          <w:tcPr>
+            <w:tcW w:w="5395" w:type="dxa"/>
+            <w:tcBorders>
+              <w:top w:val="nil"/>
+              <w:left w:val="nil"/>
+              <w:bottom w:val="nil"/>
+              <w:right w:val="nil"/>
+            </w:tcBorders>
+          </w:tcPr>
+          <w:p>
+            <w:pPr>
+              <w:jc w:val="right"/>
+              <w:rPr>
+                <w:rFonts w:ascii="Times New Roman" w:hAnsi="Times New Roman" w:cs="Times New Roman"/>
+              </w:rPr>
+            </w:pPr>
+            <w:r>
+              <w:rPr>
+                <w:rFonts w:ascii="Times New Roman" w:hAnsi="Times New Roman" w:cs="Times New Roman"/>
+              </w:rPr>
+              <w:t>{location}</w:t>
+            </w:r>
+          </w:p>
+        </w:tc>
+      </w:tr>
+      <w:tr>
+        <w:tc>
+          <w:tcPr>
+            <w:tcW w:w="5395" w:type="dxa"/>
+            <w:tcBorders>
+              <w:top w:val="nil"/>
+              <w:left w:val="nil"/>
+              <w:bottom w:val="nil"/>
+              <w:right w:val="nil"/>
+            </w:tcBorders>
+          </w:tcPr>
+          <w:p>
+            <w:pPr>
+              <w:rPr>
+                <w:rFonts w:ascii="Times New Roman" w:hAnsi="Times New Roman" w:cs="Times New Roman"/>
+                <w:i/>
+                <w:iCs/>
+              </w:rPr>
+            </w:pPr>
+            <w:r>
+              <w:rPr>
+                <w:rFonts w:ascii="Times New Roman" w:hAnsi="Times New Roman" w:cs="Times New Roman"/>
+                <w:i/>
+                <w:iCs/>
+              </w:rPr>
+              <w:t>{position}</w:t>
+            </w:r>
+          </w:p>
+        </w:tc>
+        <w:tc>
+          <w:tcPr>
+            <w:tcW w:w="5395" w:type="dxa"/>
+            <w:tcBorders>
+              <w:top w:val="nil"/>
+              <w:left w:val="nil"/>
+              <w:bottom w:val="nil"/>
+              <w:right w:val="nil"/>
+            </w:tcBorders>
+          </w:tcPr>
+          <w:p>
+            <w:pPr>
+              <w:jc w:val="right"/>
+              <w:rPr>
+                <w:rFonts w:ascii="Times New Roman" w:hAnsi="Times New Roman" w:cs="Times New Roman"/>
+              </w:rPr>
+            </w:pPr>
+            <w:r>
+              <w:rPr>
+                <w:rFonts w:ascii="Times New Roman" w:hAnsi="Times New Roman" w:cs="Times New Roman"/>
+              </w:rPr>
+              <w:t>{dates}</w:t>
+            </w:r>
+          </w:p>
+        </w:tc>
+      </w:tr>
+      <w:tr>
+        <w:tc>
+          <w:tcPr>
+            <w:tcW w:w="10790" w:type="dxa"/>
+            <w:gridSpan w:val="2"/>
+            <w:tcBorders>
+              <w:top w:val="nil"/>
+              <w:left w:val="nil"/>
+              <w:bottom w:val="nil"/>
+              <w:right w:val="nil"/>
+            </w:tcBorders>
+          </w:tcPr>
+          <w:p>
+            <w:pPr>
+              <w:rPr>
+                <w:rFonts w:ascii="Times New Roman" w:hAnsi="Times New Roman" w:cs="Times New Roman"/>
+              </w:rPr>
+            </w:pPr>
+            <w:r>
+              <w:rPr>
+                <w:rFonts w:ascii="Times New Roman" w:hAnsi="Times New Roman" w:cs="Times New Roman"/>
+              </w:rPr>
+              <w:t>{#responsibilities}</w:t>
+            </w:r>
+          </w:p>
+          <w:p>
+            <w:pPr>
+              <w:pStyle w:val="ListParagraph"/>
+              <w:numPr>
+                <w:ilvl w:val="0"/>
+                <w:numId w:val="5"/>
+              </w:numPr>
+              <w:rPr>
+                <w:rFonts w:ascii="Times New Roman" w:hAnsi="Times New Roman" w:cs="Times New Roman"/>
+              </w:rPr>
+            </w:pPr>
+            <w:r>
+              <w:rPr>
+                <w:rFonts w:ascii="Times New Roman" w:hAnsi="Times New Roman" w:cs="Times New Roman"/>
+              </w:rPr>
+              <w:t>{.}</w:t>
+            </w:r>
+          </w:p>
+          <w:p>
+            <w:pPr>
+              <w:rPr>
+                <w:rFonts w:ascii="Times New Roman" w:hAnsi="Times New Roman" w:cs="Times New Roman"/>
+              </w:rPr>
+            </w:pPr>
+            <w:r>
+              <w:rPr>
+                <w:rFonts w:ascii="Times New Roman" w:hAnsi="Times New Roman" w:cs="Times New Roman"/>
+              </w:rPr>
+              <w:t>{/</w:t>
+            </w:r>
+            <w:proofErr w:type="gramStart"/>
+            <w:r>
+              <w:rPr>
+                <w:rFonts w:ascii="Times New Roman" w:hAnsi="Times New Roman" w:cs="Times New Roman"/>
+              </w:rPr>
+              <w:t>responsibilities}{</w:t>
+            </w:r>
+            <w:proofErr w:type="gramEnd"/>
+            <w:r>
+              <w:rPr>
+                <w:rFonts w:ascii="Times New Roman" w:hAnsi="Times New Roman" w:cs="Times New Roman"/>
+              </w:rPr>
+              <w:t>/</w:t>
+            </w:r>
+            <w:r>
+              <w:rPr>
+                <w:rFonts w:ascii="Times New Roman" w:hAnsi="Times New Roman" w:cs="Times New Roman"/>
+              </w:rPr>
+              <w:t>leadership</w:t>
+            </w:r>
+            <w:r>
+              <w:rPr>
+                <w:rFonts w:ascii="Times New Roman" w:hAnsi="Times New Roman" w:cs="Times New Roman"/>
+              </w:rPr>
+              <w:t>}</w:t>
+            </w:r>
+          </w:p>
+        </w:tc>
+      </w:tr>
+    </w:tbl>
+    <w:p>
+      <w:pPr>
+        <w:rPr>
+          <w:rFonts w:ascii="Times New Roman" w:hAnsi="Times New Roman" w:cs="Times New Roman"/>
+        </w:rPr>
+      </w:pPr>
+      <w:r>
+        <w:rPr>
+          <w:rFonts w:ascii="Times New Roman" w:hAnsi="Times New Roman" w:cs="Times New Roman"/>
+        </w:rPr>
+        <w:t>{/</w:t>
+      </w:r>
+      <w:proofErr w:type="spellStart"/>
+      <w:proofErr w:type="gramStart"/>
+      <w:r>
+        <w:rPr>
+          <w:rFonts w:ascii="Times New Roman" w:hAnsi="Times New Roman" w:cs="Times New Roman"/>
+        </w:rPr>
+        <w:t>hasLeadership</w:t>
+      </w:r>
+      <w:proofErr w:type="spellEnd"/>
+      <w:r>
+        <w:rPr>
+          <w:rFonts w:ascii="Times New Roman" w:hAnsi="Times New Roman" w:cs="Times New Roman"/>
+        </w:rPr>
+        <w:t>}</w:t>
+      </w:r>
+      <w:r>
+        <w:rPr>
+          <w:rFonts w:ascii="Times New Roman" w:hAnsi="Times New Roman" w:cs="Times New Roman"/>
+        </w:rPr>
+        <w:t>{</w:t>
       </w:r>
       <w:proofErr w:type="gramEnd"/>
       <w:r>
@@ -871,6 +1262,32 @@
               </w:rPr>
               <w:t>SKILLS</w:t>
             </w:r>
+            <w:r>
+              <w:rPr>
+                <w:rFonts w:ascii="Times New Roman" w:hAnsi="Times New Roman" w:cs="Times New Roman"/>
+                <w:b/>
+                <w:bCs/>
+              </w:rPr>
+              <w:t xml:space="preserve"> {#hasInterests}AND INTERESTS{/</w:t>
+            </w:r>
+            <w:proofErr w:type="spellStart"/>
+            <w:r>
+              <w:rPr>
+                <w:rFonts w:ascii="Times New Roman" w:hAnsi="Times New Roman" w:cs="Times New Roman"/>
+                <w:b/>
+                <w:bCs/>
+              </w:rPr>
+              <w:t>hasInterests</w:t>
+            </w:r>
+            <w:proofErr w:type="spellEnd"/>
+            <w:r>
+              <w:rPr>
+                <w:rFonts w:ascii="Times New Roman" w:hAnsi="Times New Roman" w:cs="Times New Roman"/>
+                <w:b/>
+                <w:bCs/>
+              </w:rPr>
+              <w:t>}</w:t>
+            </w:r>
           </w:p>
         </w:tc>
       </w:tr>
@@ -976,7 +1393,48 @@
               <w:rPr>
                 <w:rFonts w:ascii="Times New Roman" w:hAnsi="Times New Roman" w:cs="Times New Roman"/>
               </w:rPr>
-              <w:t>{/skills}</w:t>
+              <w:t>{/</w:t>
+            </w:r>
+            <w:proofErr w:type="gramStart"/>
+            <w:r>
+              <w:rPr>
+                <w:rFonts w:ascii="Times New Roman" w:hAnsi="Times New Roman" w:cs="Times New Roman"/>
+              </w:rPr>
+              <w:t>skills}</w:t>
+            </w:r>
+            <w:r>
+              <w:rPr>
+                <w:rFonts w:ascii="Times New Roman" w:hAnsi="Times New Roman" w:cs="Times New Roman"/>
+              </w:rPr>
+              <w:t>{</w:t>
+            </w:r>
+            <w:proofErr w:type="gramEnd"/>
+            <w:r>
+              <w:rPr>
+                <w:rFonts w:ascii="Times New Roman" w:hAnsi="Times New Roman" w:cs="Times New Roman"/>
+              </w:rPr>
+              <w:t>#interests}</w:t>
+            </w:r>
+          </w:p>
+          <w:p>
+            <w:pPr>
+              <w:rPr>
+                <w:rFonts w:ascii="Times New Roman" w:hAnsi="Times New Roman" w:cs="Times New Roman"/>
+              </w:rPr>
+            </w:pPr>
+            <w:r>
+              <w:rPr>
+                <w:rFonts w:ascii="Times New Roman" w:hAnsi="Times New Roman" w:cs="Times New Roman"/>
+                <w:b/>
+                <w:bCs/>
+              </w:rPr>
+              <w:t xml:space="preserve">{name} </w:t>
+            </w:r>
+            <w:r>
+              <w:rPr>
+                <w:rFonts w:ascii="Times New Roman" w:hAnsi="Times New Roman" w:cs="Times New Roman"/>
+              </w:rPr>
+              <w:t>– {content}{/interests}</w:t>
             </w:r>
           </w:p>
         </w:tc>
